--- a/中文——IMCL Generation Rules.docx
+++ b/中文——IMCL Generation Rules.docx
@@ -7674,7 +7674,7 @@
         <w:spacing w:line="276" w:lineRule="auto"/>
         <w:ind w:firstLine="420"/>
         <w:rPr>
-          <w:rFonts w:ascii="仿宋" w:eastAsia="仿宋" w:hAnsi="仿宋" w:hint="eastAsia"/>
+          <w:rFonts w:ascii="仿宋" w:eastAsia="仿宋" w:hAnsi="仿宋"/>
           <w:sz w:val="24"/>
           <w:szCs w:val="24"/>
         </w:rPr>
@@ -8117,9 +8117,9 @@
           <w:noProof/>
         </w:rPr>
         <w:drawing>
-          <wp:inline distT="0" distB="0" distL="0" distR="0" wp14:anchorId="379D9F39" wp14:editId="276C87CB">
-            <wp:extent cx="240416" cy="206375"/>
-            <wp:effectExtent l="0" t="0" r="7620" b="3175"/>
+          <wp:inline distT="0" distB="0" distL="0" distR="0" wp14:anchorId="379D9F39" wp14:editId="7CF95F57">
+            <wp:extent cx="123825" cy="106292"/>
+            <wp:effectExtent l="0" t="0" r="0" b="8255"/>
             <wp:docPr id="8" name="Picture 8"/>
             <wp:cNvGraphicFramePr>
               <a:graphicFrameLocks xmlns:a="http://schemas.openxmlformats.org/drawingml/2006/main" noChangeAspect="1"/>
@@ -8140,7 +8140,7 @@
                   <pic:spPr>
                     <a:xfrm>
                       <a:off x="0" y="0"/>
-                      <a:ext cx="255068" cy="218952"/>
+                      <a:ext cx="141501" cy="121465"/>
                     </a:xfrm>
                     <a:prstGeom prst="rect">
                       <a:avLst/>
@@ -8850,7 +8850,7 @@
       <w:r>
         <w:rPr>
           <w:rStyle w:val="fontstyle21"/>
-          <w:rFonts w:ascii="仿宋" w:eastAsia="仿宋" w:hAnsi="仿宋"/>
+          <w:rFonts w:ascii="仿宋" w:eastAsia="仿宋" w:hAnsi="仿宋" w:hint="default"/>
         </w:rPr>
         <w:t>3</w:t>
       </w:r>
@@ -8864,7 +8864,7 @@
       <w:r>
         <w:rPr>
           <w:rStyle w:val="fontstyle21"/>
-          <w:rFonts w:ascii="仿宋" w:eastAsia="仿宋" w:hAnsi="仿宋"/>
+          <w:rFonts w:ascii="仿宋" w:eastAsia="仿宋" w:hAnsi="仿宋" w:hint="default"/>
         </w:rPr>
         <w:t>4</w:t>
       </w:r>
@@ -8878,7 +8878,7 @@
       <w:r>
         <w:rPr>
           <w:rStyle w:val="fontstyle21"/>
-          <w:rFonts w:ascii="仿宋" w:eastAsia="仿宋" w:hAnsi="仿宋"/>
+          <w:rFonts w:ascii="仿宋" w:eastAsia="仿宋" w:hAnsi="仿宋" w:hint="default"/>
         </w:rPr>
         <w:t>5</w:t>
       </w:r>
@@ -10379,15 +10379,6 @@
           <w:sz w:val="24"/>
           <w:szCs w:val="24"/>
         </w:rPr>
-        <w:fldChar w:fldCharType="separate"/>
-      </w:r>
-      <w:r>
-        <w:rPr>
-          <w:rFonts w:ascii="Times New Roman" w:eastAsia="Times New Roman" w:hAnsi="Times New Roman" w:cs="Times New Roman"/>
-          <w:kern w:val="0"/>
-          <w:sz w:val="24"/>
-          <w:szCs w:val="24"/>
-        </w:rPr>
         <w:fldChar w:fldCharType="end"/>
       </w:r>
       <w:r>
@@ -12316,29 +12307,565 @@
           <w:sz w:val="24"/>
           <w:szCs w:val="24"/>
         </w:rPr>
-        <w:t>当研究如何转换到具体目标设备时，需要根据实际的控制器和硬件之间的调度协议来</w:t>
+        <w:t>当研究如何转换到具体目标设备时，需要根据实际的控制器和硬件之间的调度协议来实现调度函数。</w:t>
+      </w:r>
+    </w:p>
+    <w:p>
+      <w:pPr>
+        <w:spacing w:line="276" w:lineRule="auto"/>
+        <w:rPr>
+          <w:rFonts w:ascii="仿宋" w:eastAsia="仿宋" w:hAnsi="仿宋"/>
+          <w:color w:val="000000"/>
+          <w:sz w:val="24"/>
+          <w:szCs w:val="24"/>
+        </w:rPr>
+      </w:pPr>
+    </w:p>
+    <w:p>
+      <w:pPr>
+        <w:spacing w:line="276" w:lineRule="auto"/>
+        <w:rPr>
+          <w:rFonts w:ascii="仿宋" w:eastAsia="仿宋" w:hAnsi="仿宋"/>
+          <w:color w:val="000000"/>
+          <w:sz w:val="24"/>
+          <w:szCs w:val="24"/>
+        </w:rPr>
+      </w:pPr>
+    </w:p>
+    <w:p>
+      <w:pPr>
+        <w:spacing w:line="276" w:lineRule="auto"/>
+        <w:rPr>
+          <w:rFonts w:ascii="仿宋" w:eastAsia="仿宋" w:hAnsi="仿宋"/>
+          <w:color w:val="000000"/>
+          <w:sz w:val="24"/>
+          <w:szCs w:val="24"/>
+        </w:rPr>
+      </w:pPr>
+    </w:p>
+    <w:p>
+      <w:pPr>
+        <w:spacing w:line="276" w:lineRule="auto"/>
+        <w:rPr>
+          <w:rFonts w:ascii="仿宋" w:eastAsia="仿宋" w:hAnsi="仿宋"/>
+          <w:color w:val="000000"/>
+          <w:sz w:val="24"/>
+          <w:szCs w:val="24"/>
+        </w:rPr>
+      </w:pPr>
+    </w:p>
+    <w:p>
+      <w:pPr>
+        <w:spacing w:line="276" w:lineRule="auto"/>
+        <w:rPr>
+          <w:rFonts w:ascii="仿宋" w:eastAsia="仿宋" w:hAnsi="仿宋"/>
+          <w:color w:val="000000"/>
+          <w:sz w:val="24"/>
+          <w:szCs w:val="24"/>
+        </w:rPr>
+      </w:pPr>
+    </w:p>
+    <w:p>
+      <w:pPr>
+        <w:spacing w:line="276" w:lineRule="auto"/>
+        <w:rPr>
+          <w:rFonts w:ascii="仿宋" w:eastAsia="仿宋" w:hAnsi="仿宋"/>
+          <w:color w:val="000000"/>
+          <w:sz w:val="24"/>
+          <w:szCs w:val="24"/>
+        </w:rPr>
+      </w:pPr>
+    </w:p>
+    <w:p>
+      <w:pPr>
+        <w:spacing w:line="276" w:lineRule="auto"/>
+        <w:rPr>
+          <w:rFonts w:ascii="仿宋" w:eastAsia="仿宋" w:hAnsi="仿宋"/>
+          <w:color w:val="000000"/>
+          <w:sz w:val="24"/>
+          <w:szCs w:val="24"/>
+        </w:rPr>
+      </w:pPr>
+      <w:r>
+        <w:rPr>
+          <w:rFonts w:ascii="仿宋" w:eastAsia="仿宋" w:hAnsi="仿宋" w:hint="eastAsia"/>
+          <w:color w:val="000000"/>
+          <w:sz w:val="24"/>
+          <w:szCs w:val="24"/>
+        </w:rPr>
+        <w:t>案例：</w:t>
+      </w:r>
+    </w:p>
+    <w:p>
+      <w:pPr>
+        <w:spacing w:line="276" w:lineRule="auto"/>
+        <w:rPr>
+          <w:rFonts w:ascii="仿宋" w:eastAsia="仿宋" w:hAnsi="仿宋" w:hint="eastAsia"/>
+          <w:color w:val="000000"/>
+          <w:sz w:val="24"/>
+          <w:szCs w:val="24"/>
+        </w:rPr>
+      </w:pPr>
+      <w:r>
+        <w:rPr>
+          <w:rFonts w:ascii="仿宋" w:eastAsia="仿宋" w:hAnsi="仿宋" w:hint="eastAsia"/>
+          <w:color w:val="000000"/>
+          <w:sz w:val="24"/>
+          <w:szCs w:val="24"/>
+        </w:rPr>
+        <w:t>如</w:t>
+      </w:r>
+      <w:r>
+        <w:rPr>
+          <w:rFonts w:ascii="仿宋" w:eastAsia="仿宋" w:hAnsi="仿宋" w:hint="eastAsia"/>
+          <w:color w:val="000000"/>
+          <w:sz w:val="24"/>
+          <w:szCs w:val="24"/>
+        </w:rPr>
+        <w:t>图</w:t>
+      </w:r>
+      <w:r>
+        <w:rPr>
+          <w:rFonts w:ascii="仿宋" w:eastAsia="仿宋" w:hAnsi="仿宋" w:hint="eastAsia"/>
+          <w:color w:val="000000"/>
+          <w:sz w:val="24"/>
+          <w:szCs w:val="24"/>
+        </w:rPr>
+        <w:t>是一个由</w:t>
+      </w:r>
+      <w:r>
+        <w:rPr>
+          <w:rFonts w:ascii="仿宋" w:eastAsia="仿宋" w:hAnsi="仿宋"/>
+          <w:color w:val="000000"/>
+          <w:sz w:val="24"/>
+          <w:szCs w:val="24"/>
+        </w:rPr>
+        <w:t>3</w:t>
+      </w:r>
+      <w:r>
+        <w:rPr>
+          <w:rFonts w:ascii="仿宋" w:eastAsia="仿宋" w:hAnsi="仿宋" w:hint="eastAsia"/>
+          <w:color w:val="000000"/>
+          <w:sz w:val="24"/>
+          <w:szCs w:val="24"/>
+        </w:rPr>
+        <w:t>个不同平台</w:t>
+      </w:r>
+      <w:r>
+        <w:rPr>
+          <w:rFonts w:ascii="仿宋" w:eastAsia="仿宋" w:hAnsi="仿宋"/>
+          <w:color w:val="000000"/>
+          <w:sz w:val="24"/>
+          <w:szCs w:val="24"/>
+        </w:rPr>
+        <w:t>组成的</w:t>
+      </w:r>
+      <w:r>
+        <w:rPr>
+          <w:rFonts w:ascii="仿宋" w:eastAsia="仿宋" w:hAnsi="仿宋" w:hint="eastAsia"/>
+          <w:color w:val="000000"/>
+          <w:sz w:val="24"/>
+          <w:szCs w:val="24"/>
+        </w:rPr>
+        <w:t>计算</w:t>
+      </w:r>
+      <w:r>
+        <w:rPr>
+          <w:rFonts w:ascii="仿宋" w:eastAsia="仿宋" w:hAnsi="仿宋"/>
+          <w:color w:val="000000"/>
+          <w:sz w:val="24"/>
+          <w:szCs w:val="24"/>
+        </w:rPr>
+        <w:t>系统</w:t>
+      </w:r>
+      <w:r>
+        <w:rPr>
+          <w:rFonts w:ascii="仿宋" w:eastAsia="仿宋" w:hAnsi="仿宋" w:hint="eastAsia"/>
+          <w:color w:val="000000"/>
+          <w:sz w:val="24"/>
+          <w:szCs w:val="24"/>
+        </w:rPr>
+        <w:t>，系统中FPGA、PLC、PC三个平台。</w:t>
+      </w:r>
+      <w:r>
+        <w:rPr>
+          <w:rFonts w:ascii="仿宋" w:eastAsia="仿宋" w:hAnsi="仿宋"/>
+          <w:color w:val="000000"/>
+          <w:sz w:val="24"/>
+          <w:szCs w:val="24"/>
+        </w:rPr>
+        <w:t>3</w:t>
+      </w:r>
+      <w:r>
+        <w:rPr>
+          <w:rFonts w:ascii="仿宋" w:eastAsia="仿宋" w:hAnsi="仿宋" w:hint="eastAsia"/>
+          <w:color w:val="000000"/>
+          <w:sz w:val="24"/>
+          <w:szCs w:val="24"/>
+        </w:rPr>
+        <w:t>个平台各自具备独立的计算和系统控制功能。其中FPGA与PC之间使用</w:t>
+      </w:r>
+      <w:r>
+        <w:rPr>
+          <w:rFonts w:ascii="仿宋" w:eastAsia="仿宋" w:hAnsi="仿宋" w:hint="eastAsia"/>
+          <w:color w:val="000000"/>
+          <w:sz w:val="24"/>
+          <w:szCs w:val="24"/>
+        </w:rPr>
+        <w:t>SPI协议，FPGA与PLC之间使用UART协议</w:t>
+      </w:r>
+      <w:r>
+        <w:rPr>
+          <w:rFonts w:ascii="仿宋" w:eastAsia="仿宋" w:hAnsi="仿宋" w:hint="eastAsia"/>
+          <w:color w:val="000000"/>
+          <w:sz w:val="24"/>
+          <w:szCs w:val="24"/>
+        </w:rPr>
+        <w:t>。</w:t>
+      </w:r>
+      <w:r>
+        <w:rPr>
+          <w:rFonts w:ascii="仿宋" w:eastAsia="仿宋" w:hAnsi="仿宋" w:hint="eastAsia"/>
+          <w:color w:val="000000"/>
+          <w:sz w:val="24"/>
+          <w:szCs w:val="24"/>
+        </w:rPr>
+        <w:t>每个平台的程序包含器特定的变量集合，他们通过协同，最终实现</w:t>
+      </w:r>
+      <w:r>
+        <w:rPr>
+          <w:rFonts w:ascii="仿宋" w:eastAsia="仿宋" w:hAnsi="仿宋" w:hint="eastAsia"/>
+          <w:color w:val="000000"/>
+          <w:sz w:val="24"/>
+          <w:szCs w:val="24"/>
+        </w:rPr>
+        <w:t>计算任务</w:t>
+      </w:r>
+      <w:r>
+        <w:rPr>
+          <w:rFonts w:ascii="仿宋" w:eastAsia="仿宋" w:hAnsi="仿宋" w:hint="eastAsia"/>
+          <w:color w:val="000000"/>
+          <w:sz w:val="24"/>
+          <w:szCs w:val="24"/>
+        </w:rPr>
+        <w:t>。</w:t>
+      </w:r>
+    </w:p>
+    <w:p>
+      <w:pPr>
+        <w:spacing w:line="276" w:lineRule="auto"/>
+        <w:jc w:val="center"/>
+        <w:rPr>
+          <w:rFonts w:ascii="仿宋" w:eastAsia="仿宋" w:hAnsi="仿宋"/>
+          <w:color w:val="000000"/>
+          <w:sz w:val="24"/>
+          <w:szCs w:val="24"/>
+        </w:rPr>
+      </w:pPr>
+      <w:r>
+        <w:rPr>
+          <w:noProof/>
+        </w:rPr>
+        <w:drawing>
+          <wp:inline distT="0" distB="0" distL="0" distR="0" wp14:anchorId="3FAB7F50" wp14:editId="146E5D5B">
+            <wp:extent cx="5274310" cy="2376805"/>
+            <wp:effectExtent l="0" t="0" r="2540" b="4445"/>
+            <wp:docPr id="22" name="Picture 22"/>
+            <wp:cNvGraphicFramePr>
+              <a:graphicFrameLocks xmlns:a="http://schemas.openxmlformats.org/drawingml/2006/main" noChangeAspect="1"/>
+            </wp:cNvGraphicFramePr>
+            <a:graphic xmlns:a="http://schemas.openxmlformats.org/drawingml/2006/main">
+              <a:graphicData uri="http://schemas.openxmlformats.org/drawingml/2006/picture">
+                <pic:pic xmlns:pic="http://schemas.openxmlformats.org/drawingml/2006/picture">
+                  <pic:nvPicPr>
+                    <pic:cNvPr id="1" name=""/>
+                    <pic:cNvPicPr/>
+                  </pic:nvPicPr>
+                  <pic:blipFill>
+                    <a:blip r:embed="rId23"/>
+                    <a:stretch>
+                      <a:fillRect/>
+                    </a:stretch>
+                  </pic:blipFill>
+                  <pic:spPr>
+                    <a:xfrm>
+                      <a:off x="0" y="0"/>
+                      <a:ext cx="5274310" cy="2376805"/>
+                    </a:xfrm>
+                    <a:prstGeom prst="rect">
+                      <a:avLst/>
+                    </a:prstGeom>
+                  </pic:spPr>
+                </pic:pic>
+              </a:graphicData>
+            </a:graphic>
+          </wp:inline>
+        </w:drawing>
+      </w:r>
+    </w:p>
+    <w:p>
+      <w:pPr>
+        <w:spacing w:line="276" w:lineRule="auto"/>
+        <w:rPr>
+          <w:rFonts w:ascii="仿宋" w:eastAsia="仿宋" w:hAnsi="仿宋"/>
+          <w:color w:val="000000"/>
+          <w:sz w:val="24"/>
+          <w:szCs w:val="24"/>
+        </w:rPr>
+      </w:pPr>
+      <w:r>
+        <w:rPr>
+          <w:rFonts w:ascii="仿宋" w:eastAsia="仿宋" w:hAnsi="仿宋" w:hint="eastAsia"/>
+          <w:color w:val="000000"/>
+          <w:sz w:val="24"/>
+          <w:szCs w:val="24"/>
+        </w:rPr>
+        <w:t>首先，我们使用</w:t>
+      </w:r>
+      <w:proofErr w:type="spellStart"/>
+      <w:r>
+        <w:rPr>
+          <w:rFonts w:ascii="仿宋" w:eastAsia="仿宋" w:hAnsi="仿宋" w:hint="eastAsia"/>
+          <w:color w:val="000000"/>
+          <w:sz w:val="24"/>
+          <w:szCs w:val="24"/>
+        </w:rPr>
+        <w:t>IMCL</w:t>
+      </w:r>
+      <w:proofErr w:type="spellEnd"/>
+      <w:r>
+        <w:rPr>
+          <w:rFonts w:ascii="仿宋" w:eastAsia="仿宋" w:hAnsi="仿宋" w:hint="eastAsia"/>
+          <w:color w:val="000000"/>
+          <w:sz w:val="24"/>
+          <w:szCs w:val="24"/>
+        </w:rPr>
+        <w:t>来描述整个系统。</w:t>
+      </w:r>
+      <w:r>
+        <w:rPr>
+          <w:rFonts w:ascii="仿宋" w:eastAsia="仿宋" w:hAnsi="仿宋" w:hint="eastAsia"/>
+          <w:color w:val="000000"/>
+          <w:sz w:val="24"/>
+          <w:szCs w:val="24"/>
+        </w:rPr>
+        <w:t>系统</w:t>
+      </w:r>
+      <w:r>
+        <w:rPr>
+          <w:rFonts w:ascii="仿宋" w:eastAsia="仿宋" w:hAnsi="仿宋" w:hint="eastAsia"/>
+          <w:color w:val="000000"/>
+          <w:sz w:val="24"/>
+          <w:szCs w:val="24"/>
+        </w:rPr>
+        <w:t>模型包括3个</w:t>
+      </w:r>
+      <w:proofErr w:type="spellStart"/>
+      <w:r>
+        <w:rPr>
+          <w:rFonts w:ascii="仿宋" w:eastAsia="仿宋" w:hAnsi="仿宋" w:hint="eastAsia"/>
+          <w:color w:val="000000"/>
+          <w:sz w:val="24"/>
+          <w:szCs w:val="24"/>
+        </w:rPr>
+        <w:t>IMCL</w:t>
+      </w:r>
+      <w:proofErr w:type="spellEnd"/>
+      <w:r>
+        <w:rPr>
+          <w:rFonts w:ascii="仿宋" w:eastAsia="仿宋" w:hAnsi="仿宋" w:hint="eastAsia"/>
+          <w:color w:val="000000"/>
+          <w:sz w:val="24"/>
+          <w:szCs w:val="24"/>
+        </w:rPr>
+        <w:t>模型</w:t>
+      </w:r>
+      <w:r>
+        <w:rPr>
+          <w:rFonts w:ascii="仿宋" w:eastAsia="仿宋" w:hAnsi="仿宋" w:hint="eastAsia"/>
+          <w:color w:val="000000"/>
+          <w:sz w:val="24"/>
+          <w:szCs w:val="24"/>
+        </w:rPr>
+        <w:t>，</w:t>
+      </w:r>
+      <w:r>
+        <w:rPr>
+          <w:rFonts w:ascii="仿宋" w:eastAsia="仿宋" w:hAnsi="仿宋" w:hint="eastAsia"/>
+          <w:color w:val="000000"/>
+          <w:sz w:val="24"/>
+          <w:szCs w:val="24"/>
+        </w:rPr>
+        <w:t>分别对应FPGA、PC和PLC</w:t>
+      </w:r>
+      <w:r>
+        <w:rPr>
+          <w:rFonts w:ascii="仿宋" w:eastAsia="仿宋" w:hAnsi="仿宋" w:hint="eastAsia"/>
+          <w:color w:val="000000"/>
+          <w:sz w:val="24"/>
+          <w:szCs w:val="24"/>
+        </w:rPr>
+        <w:t>，每个模型</w:t>
+      </w:r>
+      <w:r>
+        <w:rPr>
+          <w:rFonts w:ascii="仿宋" w:eastAsia="仿宋" w:hAnsi="仿宋" w:hint="eastAsia"/>
+          <w:color w:val="000000"/>
+          <w:sz w:val="24"/>
+          <w:szCs w:val="24"/>
+        </w:rPr>
+        <w:t>包含逻辑运算与通信等</w:t>
+      </w:r>
+      <w:r>
+        <w:rPr>
+          <w:rFonts w:ascii="仿宋" w:eastAsia="仿宋" w:hAnsi="仿宋" w:hint="eastAsia"/>
+          <w:color w:val="000000"/>
+          <w:sz w:val="24"/>
+          <w:szCs w:val="24"/>
+        </w:rPr>
+        <w:t>控制功能。</w:t>
+      </w:r>
+      <w:r>
+        <w:rPr>
+          <w:rFonts w:ascii="仿宋" w:eastAsia="仿宋" w:hAnsi="仿宋" w:hint="eastAsia"/>
+          <w:color w:val="000000"/>
+          <w:sz w:val="24"/>
+          <w:szCs w:val="24"/>
+        </w:rPr>
+        <w:t>三个模型之间通过通信传送数据来进行协同计算。</w:t>
+      </w:r>
+      <w:r>
+        <w:rPr>
+          <w:rFonts w:ascii="仿宋" w:eastAsia="仿宋" w:hAnsi="仿宋" w:hint="eastAsia"/>
+          <w:color w:val="000000"/>
+          <w:sz w:val="24"/>
+          <w:szCs w:val="24"/>
+        </w:rPr>
+        <w:t>整个系统的</w:t>
+      </w:r>
+      <w:proofErr w:type="spellStart"/>
+      <w:r>
+        <w:rPr>
+          <w:rFonts w:ascii="仿宋" w:eastAsia="仿宋" w:hAnsi="仿宋" w:hint="eastAsia"/>
+          <w:color w:val="000000"/>
+          <w:sz w:val="24"/>
+          <w:szCs w:val="24"/>
+        </w:rPr>
+        <w:t>IMCL</w:t>
+      </w:r>
+      <w:proofErr w:type="spellEnd"/>
+      <w:r>
+        <w:rPr>
+          <w:rFonts w:ascii="仿宋" w:eastAsia="仿宋" w:hAnsi="仿宋" w:hint="eastAsia"/>
+          <w:color w:val="000000"/>
+          <w:sz w:val="24"/>
+          <w:szCs w:val="24"/>
+        </w:rPr>
+        <w:t>模型如下：</w:t>
+      </w:r>
+    </w:p>
+    <w:p>
+      <w:pPr>
+        <w:spacing w:line="276" w:lineRule="auto"/>
+        <w:jc w:val="center"/>
+        <w:rPr>
+          <w:rFonts w:ascii="仿宋" w:eastAsia="仿宋" w:hAnsi="仿宋"/>
+          <w:color w:val="000000"/>
+          <w:sz w:val="24"/>
+          <w:szCs w:val="24"/>
+        </w:rPr>
+      </w:pPr>
+      <w:r>
+        <w:rPr>
+          <w:noProof/>
+        </w:rPr>
+        <w:drawing>
+          <wp:inline distT="0" distB="0" distL="0" distR="0" wp14:anchorId="53F575AB" wp14:editId="2A9B3505">
+            <wp:extent cx="4904969" cy="1982420"/>
+            <wp:effectExtent l="0" t="0" r="0" b="0"/>
+            <wp:docPr id="23" name="Picture 23"/>
+            <wp:cNvGraphicFramePr>
+              <a:graphicFrameLocks xmlns:a="http://schemas.openxmlformats.org/drawingml/2006/main" noChangeAspect="1"/>
+            </wp:cNvGraphicFramePr>
+            <a:graphic xmlns:a="http://schemas.openxmlformats.org/drawingml/2006/main">
+              <a:graphicData uri="http://schemas.openxmlformats.org/drawingml/2006/picture">
+                <pic:pic xmlns:pic="http://schemas.openxmlformats.org/drawingml/2006/picture">
+                  <pic:nvPicPr>
+                    <pic:cNvPr id="1" name=""/>
+                    <pic:cNvPicPr/>
+                  </pic:nvPicPr>
+                  <pic:blipFill>
+                    <a:blip r:embed="rId24"/>
+                    <a:stretch>
+                      <a:fillRect/>
+                    </a:stretch>
+                  </pic:blipFill>
+                  <pic:spPr>
+                    <a:xfrm>
+                      <a:off x="0" y="0"/>
+                      <a:ext cx="4911646" cy="1985119"/>
+                    </a:xfrm>
+                    <a:prstGeom prst="rect">
+                      <a:avLst/>
+                    </a:prstGeom>
+                  </pic:spPr>
+                </pic:pic>
+              </a:graphicData>
+            </a:graphic>
+          </wp:inline>
+        </w:drawing>
+      </w:r>
+    </w:p>
+    <w:p>
+      <w:pPr>
+        <w:spacing w:line="276" w:lineRule="auto"/>
+        <w:rPr>
+          <w:rFonts w:ascii="仿宋" w:eastAsia="仿宋" w:hAnsi="仿宋" w:hint="eastAsia"/>
+          <w:color w:val="000000"/>
+          <w:sz w:val="24"/>
+          <w:szCs w:val="24"/>
+        </w:rPr>
+      </w:pPr>
+      <w:r>
+        <w:rPr>
+          <w:rFonts w:ascii="仿宋" w:eastAsia="仿宋" w:hAnsi="仿宋" w:hint="eastAsia"/>
+          <w:color w:val="000000"/>
+          <w:sz w:val="24"/>
+          <w:szCs w:val="24"/>
+        </w:rPr>
+        <w:t>上述的三个平台：FPGA、PLC、PC组成了异构系统</w:t>
+      </w:r>
+      <w:r>
+        <w:rPr>
+          <w:rFonts w:ascii="仿宋" w:eastAsia="仿宋" w:hAnsi="仿宋" w:hint="eastAsia"/>
+          <w:color w:val="000000"/>
+          <w:sz w:val="24"/>
+          <w:szCs w:val="24"/>
+        </w:rPr>
+        <w:t>。基于给定的</w:t>
+      </w:r>
+      <w:proofErr w:type="spellStart"/>
+      <w:r>
+        <w:rPr>
+          <w:rFonts w:ascii="仿宋" w:eastAsia="仿宋" w:hAnsi="仿宋" w:hint="eastAsia"/>
+          <w:color w:val="000000"/>
+          <w:sz w:val="24"/>
+          <w:szCs w:val="24"/>
+        </w:rPr>
+        <w:t>IMCL</w:t>
+      </w:r>
+      <w:proofErr w:type="spellEnd"/>
+      <w:r>
+        <w:rPr>
+          <w:rFonts w:ascii="仿宋" w:eastAsia="仿宋" w:hAnsi="仿宋" w:hint="eastAsia"/>
+          <w:color w:val="000000"/>
+          <w:sz w:val="24"/>
+          <w:szCs w:val="24"/>
+        </w:rPr>
+        <w:t>群体模型，我们将</w:t>
       </w:r>
       <w:bookmarkStart w:id="0" w:name="_GoBack"/>
       <w:bookmarkEnd w:id="0"/>
-      <w:r>
-        <w:rPr>
-          <w:rFonts w:ascii="仿宋" w:eastAsia="仿宋" w:hAnsi="仿宋" w:hint="eastAsia"/>
-          <w:sz w:val="24"/>
-          <w:szCs w:val="24"/>
-        </w:rPr>
-        <w:t>实现调度函数。</w:t>
-      </w:r>
-    </w:p>
-    <w:p>
-      <w:pPr>
-        <w:spacing w:line="276" w:lineRule="auto"/>
-        <w:rPr>
-          <w:rFonts w:ascii="仿宋" w:eastAsia="仿宋" w:hAnsi="仿宋"/>
-          <w:color w:val="000000"/>
-          <w:sz w:val="24"/>
-          <w:szCs w:val="24"/>
-        </w:rPr>
-      </w:pPr>
     </w:p>
     <w:sectPr>
       <w:pgSz w:w="11906" w:h="16838"/>
@@ -14579,7 +15106,7 @@
 </file>
 
 <file path=customXml/itemProps1.xml><?xml version="1.0" encoding="utf-8"?>
-<ds:datastoreItem xmlns:ds="http://schemas.openxmlformats.org/officeDocument/2006/customXml" ds:itemID="{EF4F3012-5C65-4B6D-96A5-8E692FF3A920}">
+<ds:datastoreItem xmlns:ds="http://schemas.openxmlformats.org/officeDocument/2006/customXml" ds:itemID="{9AEDD16D-863A-4F65-B2A2-CE4E563793D0}">
   <ds:schemaRefs>
     <ds:schemaRef ds:uri="http://schemas.openxmlformats.org/officeDocument/2006/bibliography"/>
   </ds:schemaRefs>

--- a/中文——IMCL Generation Rules.docx
+++ b/中文——IMCL Generation Rules.docx
@@ -30,6 +30,110 @@
         </w:rPr>
         <w:t>转61131-3规则</w:t>
       </w:r>
+    </w:p>
+    <w:p>
+      <w:pPr>
+        <w:rPr>
+          <w:rFonts w:hint="eastAsia"/>
+        </w:rPr>
+      </w:pPr>
+      <w:r>
+        <w:rPr>
+          <w:rFonts w:hint="eastAsia"/>
+        </w:rPr>
+        <w:t>摘要：</w:t>
+      </w:r>
+      <w:r>
+        <w:rPr>
+          <w:rFonts w:hint="eastAsia"/>
+        </w:rPr>
+        <w:t>模型驱动</w:t>
+      </w:r>
+      <w:r>
+        <w:rPr>
+          <w:rFonts w:hint="eastAsia"/>
+        </w:rPr>
+        <w:t>代码生成技术</w:t>
+      </w:r>
+      <w:r>
+        <w:rPr>
+          <w:rFonts w:hint="eastAsia"/>
+        </w:rPr>
+        <w:t>一直被广泛应用于系统设计中</w:t>
+      </w:r>
+      <w:r>
+        <w:rPr>
+          <w:rFonts w:hint="eastAsia"/>
+        </w:rPr>
+        <w:t>。</w:t>
+      </w:r>
+      <w:r>
+        <w:rPr>
+          <w:rFonts w:hint="eastAsia"/>
+        </w:rPr>
+        <w:t>目前主流的模型开发大多是单一平台的代码生成</w:t>
+      </w:r>
+      <w:r>
+        <w:rPr>
+          <w:rFonts w:hint="eastAsia"/>
+        </w:rPr>
+        <w:t>。</w:t>
+      </w:r>
+      <w:r>
+        <w:rPr>
+          <w:rFonts w:hint="eastAsia"/>
+        </w:rPr>
+        <w:t>但对于异构式系统而言，由于其多平台特点，往往难以使用单一的模型驱动方式来设计系统</w:t>
+      </w:r>
+      <w:r>
+        <w:rPr>
+          <w:rFonts w:hint="eastAsia"/>
+        </w:rPr>
+        <w:t>。</w:t>
+      </w:r>
+      <w:r>
+        <w:rPr>
+          <w:rFonts w:hint="eastAsia"/>
+        </w:rPr>
+        <w:t>因此，我们的提出了一种能够从单一模型语言到多种不同目标平台的代码生成方法。通过对分析</w:t>
+      </w:r>
+      <w:proofErr w:type="spellStart"/>
+      <w:r>
+        <w:rPr>
+          <w:rFonts w:hint="eastAsia"/>
+        </w:rPr>
+        <w:t>IMCL</w:t>
+      </w:r>
+      <w:proofErr w:type="spellEnd"/>
+      <w:r>
+        <w:rPr>
+          <w:rFonts w:hint="eastAsia"/>
+        </w:rPr>
+        <w:t>模型的语法树，在给定的目标语言转换规则下，生成多种平台代码，包括FPGA、PLC和</w:t>
+      </w:r>
+      <w:r>
+        <w:t>PC</w:t>
+      </w:r>
+      <w:r>
+        <w:rPr>
+          <w:rFonts w:hint="eastAsia"/>
+        </w:rPr>
+        <w:t>。</w:t>
+      </w:r>
+      <w:r>
+        <w:rPr>
+          <w:rFonts w:hint="eastAsia"/>
+        </w:rPr>
+        <w:t>我们的研究可以提高模型开发的灵活性与</w:t>
+      </w:r>
+      <w:r>
+        <w:rPr>
+          <w:rFonts w:hint="eastAsia"/>
+        </w:rPr>
+        <w:t>实用性，能够帮助开发者将重点放在系统的逻辑设计上，提高开发者的工作效率。</w:t>
+      </w:r>
+      <w:bookmarkStart w:id="0" w:name="_GoBack"/>
+      <w:bookmarkEnd w:id="0"/>
     </w:p>
     <w:p>
       <w:pPr>
@@ -527,6 +631,7 @@
           <w:sz w:val="24"/>
           <w:szCs w:val="24"/>
         </w:rPr>
+        <w:lastRenderedPageBreak/>
         <w:t>（</w:t>
       </w:r>
       <w:r>
@@ -559,16 +664,7 @@
           <w:sz w:val="24"/>
           <w:szCs w:val="24"/>
         </w:rPr>
-        <w:t>物理资源是多样式的，例如传感器、可控设备或其他设备资源，他们之间存在着客观的差异性，在不同的控制器上其驱动方式、软件库等都是不一样的。考虑到它们对整个系统影响的实现细节不同，为了能够统一刻画他们的功能，在本研究中，将其具体的实现方式高度抽象，使用统一的建模方式来描述其</w:t>
-      </w:r>
-      <w:r>
-        <w:rPr>
-          <w:rFonts w:ascii="仿宋" w:eastAsia="仿宋" w:hAnsi="仿宋" w:hint="eastAsia"/>
-          <w:sz w:val="24"/>
-          <w:szCs w:val="24"/>
-        </w:rPr>
-        <w:lastRenderedPageBreak/>
-        <w:t>系统资源，把这些资源描述为统一定义的变量集合。</w:t>
+        <w:t>物理资源是多样式的，例如传感器、可控设备或其他设备资源，他们之间存在着客观的差异性，在不同的控制器上其驱动方式、软件库等都是不一样的。考虑到它们对整个系统影响的实现细节不同，为了能够统一刻画他们的功能，在本研究中，将其具体的实现方式高度抽象，使用统一的建模方式来描述其系统资源，把这些资源描述为统一定义的变量集合。</w:t>
       </w:r>
     </w:p>
     <w:p>
@@ -12400,7 +12496,7 @@
       <w:pPr>
         <w:spacing w:line="276" w:lineRule="auto"/>
         <w:rPr>
-          <w:rFonts w:ascii="仿宋" w:eastAsia="仿宋" w:hAnsi="仿宋" w:hint="eastAsia"/>
+          <w:rFonts w:ascii="仿宋" w:eastAsia="仿宋" w:hAnsi="仿宋"/>
           <w:color w:val="000000"/>
           <w:sz w:val="24"/>
           <w:szCs w:val="24"/>
@@ -12567,9 +12663,9 @@
           <w:noProof/>
         </w:rPr>
         <w:drawing>
-          <wp:inline distT="0" distB="0" distL="0" distR="0" wp14:anchorId="3FAB7F50" wp14:editId="146E5D5B">
-            <wp:extent cx="5274310" cy="2376805"/>
-            <wp:effectExtent l="0" t="0" r="2540" b="4445"/>
+          <wp:inline distT="0" distB="0" distL="0" distR="0" wp14:anchorId="3FAB7F50" wp14:editId="06C74E40">
+            <wp:extent cx="2560371" cy="1153801"/>
+            <wp:effectExtent l="0" t="0" r="0" b="8255"/>
             <wp:docPr id="22" name="Picture 22"/>
             <wp:cNvGraphicFramePr>
               <a:graphicFrameLocks xmlns:a="http://schemas.openxmlformats.org/drawingml/2006/main" noChangeAspect="1"/>
@@ -12590,7 +12686,7 @@
                   <pic:spPr>
                     <a:xfrm>
                       <a:off x="0" y="0"/>
-                      <a:ext cx="5274310" cy="2376805"/>
+                      <a:ext cx="2598661" cy="1171056"/>
                     </a:xfrm>
                     <a:prstGeom prst="rect">
                       <a:avLst/>
@@ -12780,10 +12876,10 @@
           <w:noProof/>
         </w:rPr>
         <w:drawing>
-          <wp:inline distT="0" distB="0" distL="0" distR="0" wp14:anchorId="53F575AB" wp14:editId="2A9B3505">
-            <wp:extent cx="4904969" cy="1982420"/>
-            <wp:effectExtent l="0" t="0" r="0" b="0"/>
-            <wp:docPr id="23" name="Picture 23"/>
+          <wp:inline distT="0" distB="0" distL="0" distR="0" wp14:anchorId="1FC2C00F" wp14:editId="651414D3">
+            <wp:extent cx="2739391" cy="1177747"/>
+            <wp:effectExtent l="0" t="0" r="3810" b="3810"/>
+            <wp:docPr id="3" name="Picture 3"/>
             <wp:cNvGraphicFramePr>
               <a:graphicFrameLocks xmlns:a="http://schemas.openxmlformats.org/drawingml/2006/main" noChangeAspect="1"/>
             </wp:cNvGraphicFramePr>
@@ -12803,7 +12899,7 @@
                   <pic:spPr>
                     <a:xfrm>
                       <a:off x="0" y="0"/>
-                      <a:ext cx="4911646" cy="1985119"/>
+                      <a:ext cx="2781074" cy="1195668"/>
                     </a:xfrm>
                     <a:prstGeom prst="rect">
                       <a:avLst/>
@@ -12820,7 +12916,7 @@
       <w:pPr>
         <w:spacing w:line="276" w:lineRule="auto"/>
         <w:rPr>
-          <w:rFonts w:ascii="仿宋" w:eastAsia="仿宋" w:hAnsi="仿宋" w:hint="eastAsia"/>
+          <w:rFonts w:ascii="仿宋" w:eastAsia="仿宋" w:hAnsi="仿宋"/>
           <w:color w:val="000000"/>
           <w:sz w:val="24"/>
           <w:szCs w:val="24"/>
@@ -12862,10 +12958,113 @@
           <w:sz w:val="24"/>
           <w:szCs w:val="24"/>
         </w:rPr>
-        <w:t>群体模型，我们将</w:t>
-      </w:r>
-      <w:bookmarkStart w:id="0" w:name="_GoBack"/>
-      <w:bookmarkEnd w:id="0"/>
+        <w:t>群体模型，我们</w:t>
+      </w:r>
+      <w:r>
+        <w:rPr>
+          <w:rFonts w:ascii="仿宋" w:eastAsia="仿宋" w:hAnsi="仿宋" w:hint="eastAsia"/>
+          <w:color w:val="000000"/>
+          <w:sz w:val="24"/>
+          <w:szCs w:val="24"/>
+        </w:rPr>
+        <w:t>根据</w:t>
+      </w:r>
+      <w:r>
+        <w:rPr>
+          <w:rFonts w:ascii="仿宋" w:eastAsia="仿宋" w:hAnsi="仿宋" w:hint="eastAsia"/>
+          <w:color w:val="000000"/>
+          <w:sz w:val="24"/>
+          <w:szCs w:val="24"/>
+        </w:rPr>
+        <w:t>定义的5种</w:t>
+      </w:r>
+      <w:r>
+        <w:rPr>
+          <w:rFonts w:ascii="仿宋" w:eastAsia="仿宋" w:hAnsi="仿宋" w:hint="eastAsia"/>
+          <w:color w:val="000000"/>
+          <w:sz w:val="24"/>
+          <w:szCs w:val="24"/>
+        </w:rPr>
+        <w:t>规则，</w:t>
+      </w:r>
+      <w:r>
+        <w:rPr>
+          <w:rFonts w:ascii="仿宋" w:eastAsia="仿宋" w:hAnsi="仿宋" w:hint="eastAsia"/>
+          <w:color w:val="000000"/>
+          <w:sz w:val="24"/>
+          <w:szCs w:val="24"/>
+        </w:rPr>
+        <w:t>通过分析</w:t>
+      </w:r>
+      <w:proofErr w:type="spellStart"/>
+      <w:r>
+        <w:rPr>
+          <w:rFonts w:ascii="仿宋" w:eastAsia="仿宋" w:hAnsi="仿宋" w:hint="eastAsia"/>
+          <w:color w:val="000000"/>
+          <w:sz w:val="24"/>
+          <w:szCs w:val="24"/>
+        </w:rPr>
+        <w:t>IMCL</w:t>
+      </w:r>
+      <w:proofErr w:type="spellEnd"/>
+      <w:r>
+        <w:rPr>
+          <w:rFonts w:ascii="仿宋" w:eastAsia="仿宋" w:hAnsi="仿宋" w:hint="eastAsia"/>
+          <w:color w:val="000000"/>
+          <w:sz w:val="24"/>
+          <w:szCs w:val="24"/>
+        </w:rPr>
+        <w:t>模型程序的抽象语法树，最终可以将</w:t>
+      </w:r>
+      <w:proofErr w:type="spellStart"/>
+      <w:r>
+        <w:rPr>
+          <w:rFonts w:ascii="仿宋" w:eastAsia="仿宋" w:hAnsi="仿宋" w:hint="eastAsia"/>
+          <w:color w:val="000000"/>
+          <w:sz w:val="24"/>
+          <w:szCs w:val="24"/>
+        </w:rPr>
+        <w:t>IMCL</w:t>
+      </w:r>
+      <w:proofErr w:type="spellEnd"/>
+      <w:r>
+        <w:rPr>
+          <w:rFonts w:ascii="仿宋" w:eastAsia="仿宋" w:hAnsi="仿宋" w:hint="eastAsia"/>
+          <w:color w:val="000000"/>
+          <w:sz w:val="24"/>
+          <w:szCs w:val="24"/>
+        </w:rPr>
+        <w:t>群体模型生成与对应系统相对应的目标平台代码</w:t>
+      </w:r>
+      <w:r>
+        <w:rPr>
+          <w:rFonts w:ascii="仿宋" w:eastAsia="仿宋" w:hAnsi="仿宋" w:hint="eastAsia"/>
+          <w:color w:val="000000"/>
+          <w:sz w:val="24"/>
+          <w:szCs w:val="24"/>
+        </w:rPr>
+        <w:t>。</w:t>
+      </w:r>
+    </w:p>
+    <w:p>
+      <w:pPr>
+        <w:spacing w:line="276" w:lineRule="auto"/>
+        <w:rPr>
+          <w:rFonts w:ascii="仿宋" w:eastAsia="仿宋" w:hAnsi="仿宋" w:hint="eastAsia"/>
+          <w:color w:val="000000"/>
+          <w:sz w:val="24"/>
+          <w:szCs w:val="24"/>
+        </w:rPr>
+      </w:pPr>
+      <w:r>
+        <w:rPr>
+          <w:rFonts w:ascii="仿宋" w:eastAsia="仿宋" w:hAnsi="仿宋" w:hint="eastAsia"/>
+          <w:color w:val="000000"/>
+          <w:sz w:val="24"/>
+          <w:szCs w:val="24"/>
+        </w:rPr>
+        <w:t>（1）（2）（3）</w:t>
+      </w:r>
     </w:p>
     <w:sectPr>
       <w:pgSz w:w="11906" w:h="16838"/>
@@ -15106,7 +15305,7 @@
 </file>
 
 <file path=customXml/itemProps1.xml><?xml version="1.0" encoding="utf-8"?>
-<ds:datastoreItem xmlns:ds="http://schemas.openxmlformats.org/officeDocument/2006/customXml" ds:itemID="{9AEDD16D-863A-4F65-B2A2-CE4E563793D0}">
+<ds:datastoreItem xmlns:ds="http://schemas.openxmlformats.org/officeDocument/2006/customXml" ds:itemID="{AE973F9F-6A82-413B-B947-863AA598904C}">
   <ds:schemaRefs>
     <ds:schemaRef ds:uri="http://schemas.openxmlformats.org/officeDocument/2006/bibliography"/>
   </ds:schemaRefs>

--- a/中文——IMCL Generation Rules.docx
+++ b/中文——IMCL Generation Rules.docx
@@ -32,46 +32,53 @@
       </w:r>
     </w:p>
     <w:p>
-      <w:pPr>
+      <w:r>
         <w:rPr>
           <w:rFonts w:hint="eastAsia"/>
         </w:rPr>
-      </w:pPr>
+        <w:t>摘要：</w:t>
+      </w:r>
       <w:r>
         <w:rPr>
           <w:rFonts w:hint="eastAsia"/>
         </w:rPr>
-        <w:t>摘要：</w:t>
+        <w:t>模型驱动</w:t>
       </w:r>
       <w:r>
         <w:rPr>
           <w:rFonts w:hint="eastAsia"/>
         </w:rPr>
-        <w:t>模型驱动</w:t>
+        <w:t>代码生成技术</w:t>
       </w:r>
       <w:r>
         <w:rPr>
           <w:rFonts w:hint="eastAsia"/>
         </w:rPr>
-        <w:t>代码生成技术</w:t>
+        <w:t>一直被广泛应用于系统设计中</w:t>
       </w:r>
       <w:r>
         <w:rPr>
           <w:rFonts w:hint="eastAsia"/>
         </w:rPr>
-        <w:t>一直被广泛应用于系统设计中</w:t>
+        <w:t>。</w:t>
       </w:r>
       <w:r>
         <w:rPr>
           <w:rFonts w:hint="eastAsia"/>
         </w:rPr>
+        <w:t>目前主流的模型开发大多是单一平台的代码生成</w:t>
+      </w:r>
+      <w:r>
+        <w:rPr>
+          <w:rFonts w:hint="eastAsia"/>
+        </w:rPr>
         <w:t>。</w:t>
       </w:r>
       <w:r>
         <w:rPr>
           <w:rFonts w:hint="eastAsia"/>
         </w:rPr>
-        <w:t>目前主流的模型开发大多是单一平台的代码生成</w:t>
+        <w:t>但对于异构式系统而言，由于其多平台特点，往往难以使用单一的模型驱动方式来设计系统</w:t>
       </w:r>
       <w:r>
         <w:rPr>
@@ -83,57 +90,63 @@
         <w:rPr>
           <w:rFonts w:hint="eastAsia"/>
         </w:rPr>
-        <w:t>但对于异构式系统而言，由于其多平台特点，往往难以使用单一的模型驱动方式来设计系统</w:t>
-      </w:r>
+        <w:t>因此，我们的提出了一种能够从单一模型语言到多种不同目标平台的代码生成方法。通过对分析</w:t>
+      </w:r>
+      <w:proofErr w:type="spellStart"/>
       <w:r>
         <w:rPr>
           <w:rFonts w:hint="eastAsia"/>
         </w:rPr>
+        <w:t>IMCL</w:t>
+      </w:r>
+      <w:proofErr w:type="spellEnd"/>
+      <w:r>
+        <w:rPr>
+          <w:rFonts w:hint="eastAsia"/>
+        </w:rPr>
+        <w:t>模型的语法树，在给定的目标语言转换规则下，生成多种平台代码，包括FPGA、PLC和</w:t>
+      </w:r>
+      <w:r>
+        <w:t>PC</w:t>
+      </w:r>
+      <w:r>
+        <w:rPr>
+          <w:rFonts w:hint="eastAsia"/>
+        </w:rPr>
         <w:t>。</w:t>
       </w:r>
       <w:r>
         <w:rPr>
           <w:rFonts w:hint="eastAsia"/>
         </w:rPr>
-        <w:t>因此，我们的提出了一种能够从单一模型语言到多种不同目标平台的代码生成方法。通过对分析</w:t>
-      </w:r>
-      <w:proofErr w:type="spellStart"/>
+        <w:t>我们的研究可以提高模型开发的灵活性与</w:t>
+      </w:r>
       <w:r>
         <w:rPr>
           <w:rFonts w:hint="eastAsia"/>
         </w:rPr>
-        <w:t>IMCL</w:t>
-      </w:r>
-      <w:proofErr w:type="spellEnd"/>
-      <w:r>
+        <w:t>实用性，能够帮助开发者将重点放在系统的逻辑设计上，提高开发者的工作效率。</w:t>
+      </w:r>
+    </w:p>
+    <w:p/>
+    <w:p>
+      <w:pPr>
         <w:rPr>
           <w:rFonts w:hint="eastAsia"/>
         </w:rPr>
-        <w:t>模型的语法树，在给定的目标语言转换规则下，生成多种平台代码，包括FPGA、PLC和</w:t>
-      </w:r>
-      <w:r>
-        <w:t>PC</w:t>
+      </w:pPr>
+      <w:r>
+        <w:t>O</w:t>
       </w:r>
       <w:r>
         <w:rPr>
           <w:rFonts w:hint="eastAsia"/>
         </w:rPr>
-        <w:t>。</w:t>
-      </w:r>
-      <w:r>
-        <w:rPr>
-          <w:rFonts w:hint="eastAsia"/>
-        </w:rPr>
-        <w:t>我们的研究可以提高模型开发的灵活性与</w:t>
-      </w:r>
-      <w:r>
-        <w:rPr>
-          <w:rFonts w:hint="eastAsia"/>
-        </w:rPr>
-        <w:t>实用性，能够帮助开发者将重点放在系统的逻辑设计上，提高开发者的工作效率。</w:t>
-      </w:r>
-      <w:bookmarkStart w:id="0" w:name="_GoBack"/>
-      <w:bookmarkEnd w:id="0"/>
+        <w:t>utline</w:t>
+      </w:r>
+      <w:r>
+        <w:t xml:space="preserve"> </w:t>
+      </w:r>
     </w:p>
     <w:p>
       <w:pPr>
@@ -577,7 +590,16 @@
           <w:sz w:val="24"/>
           <w:szCs w:val="24"/>
         </w:rPr>
-        <w:t>资源之间的映射关系，在本文中我们用资源约束来刻画该关系。每个计算单元都能只能够控制和调度特定的物理资源，这种制约关系的其实描述的就是不同处理单元各自的功能。通过配置这种资源约束关系，不仅可以更加真实地反映复杂系统的内部结构，更是后续的复杂模型拆分生成群体模型的重要准则。</w:t>
+        <w:t>资源之间的映射关系，在本文中我们用资源约束来刻画该关系。每个计算单元都能只能够控制和调度特定的物理资源，这种制约关系的其实描述的就是不同处理单元各自的功能。通过配置这种资源约束关系，不仅可以更加真实地反映复杂</w:t>
+      </w:r>
+      <w:r>
+        <w:rPr>
+          <w:rFonts w:ascii="仿宋" w:eastAsia="仿宋" w:hAnsi="仿宋" w:hint="eastAsia"/>
+          <w:sz w:val="24"/>
+          <w:szCs w:val="24"/>
+        </w:rPr>
+        <w:lastRenderedPageBreak/>
+        <w:t>系统的内部结构，更是后续的复杂模型拆分生成群体模型的重要准则。</w:t>
       </w:r>
     </w:p>
     <w:p>
@@ -631,7 +653,6 @@
           <w:sz w:val="24"/>
           <w:szCs w:val="24"/>
         </w:rPr>
-        <w:lastRenderedPageBreak/>
         <w:t>（</w:t>
       </w:r>
       <w:r>
@@ -1130,6 +1151,7 @@
           <w:sz w:val="24"/>
           <w:szCs w:val="24"/>
         </w:rPr>
+        <w:lastRenderedPageBreak/>
         <w:drawing>
           <wp:inline distT="0" distB="0" distL="0" distR="0" wp14:anchorId="2FC1F2D6" wp14:editId="472F6D80">
             <wp:extent cx="5274310" cy="280670"/>
@@ -1183,7 +1205,6 @@
           <w:sz w:val="24"/>
           <w:szCs w:val="24"/>
         </w:rPr>
-        <w:lastRenderedPageBreak/>
         <w:drawing>
           <wp:inline distT="0" distB="0" distL="0" distR="0" wp14:anchorId="6205155F" wp14:editId="6DE4B09D">
             <wp:extent cx="5274310" cy="1717040"/>
@@ -1811,6 +1832,7 @@
           <w:sz w:val="24"/>
           <w:szCs w:val="24"/>
         </w:rPr>
+        <w:lastRenderedPageBreak/>
         <w:drawing>
           <wp:inline distT="0" distB="0" distL="0" distR="0" wp14:anchorId="4E5C471B" wp14:editId="16179ED4">
             <wp:extent cx="5274310" cy="2244725"/>
@@ -1864,7 +1886,6 @@
           <w:sz w:val="24"/>
           <w:szCs w:val="24"/>
         </w:rPr>
-        <w:lastRenderedPageBreak/>
         <w:drawing>
           <wp:inline distT="0" distB="0" distL="0" distR="0" wp14:anchorId="4BEF5687" wp14:editId="289FB2FA">
             <wp:extent cx="5274310" cy="1927860"/>
@@ -2796,6 +2817,7 @@
         <w:rPr>
           <w:noProof/>
         </w:rPr>
+        <w:lastRenderedPageBreak/>
         <w:drawing>
           <wp:inline distT="0" distB="0" distL="0" distR="0" wp14:anchorId="006B25AC" wp14:editId="768E9C65">
             <wp:extent cx="3693580" cy="1982420"/>
@@ -2949,15 +2971,7 @@
           <w:rStyle w:val="fontstyle21"/>
           <w:rFonts w:ascii="仿宋" w:eastAsia="仿宋" w:hAnsi="仿宋" w:hint="default"/>
         </w:rPr>
-        <w:t>模型在</w:t>
-      </w:r>
-      <w:r>
-        <w:rPr>
-          <w:rStyle w:val="fontstyle21"/>
-          <w:rFonts w:ascii="仿宋" w:eastAsia="仿宋" w:hAnsi="仿宋" w:hint="default"/>
-        </w:rPr>
-        <w:lastRenderedPageBreak/>
-        <w:t>给定资源约束的前提下，可以生成异构式系统模型。</w:t>
+        <w:t>模型在给定资源约束的前提下，可以生成异构式系统模型。</w:t>
       </w:r>
       <w:r>
         <w:rPr>
@@ -3368,6 +3382,7 @@
           <w:sz w:val="24"/>
           <w:szCs w:val="24"/>
         </w:rPr>
+        <w:lastRenderedPageBreak/>
         <w:drawing>
           <wp:inline distT="0" distB="0" distL="0" distR="0" wp14:anchorId="3C1AF244" wp14:editId="78C2EFF6">
             <wp:extent cx="3804648" cy="1704442"/>
@@ -3633,15 +3648,7 @@
           <w:rStyle w:val="fontstyle21"/>
           <w:rFonts w:ascii="仿宋" w:eastAsia="仿宋" w:hAnsi="仿宋" w:hint="default"/>
         </w:rPr>
-        <w:t>是一种可编程控制的工业控制计算机，PLC以微处理器为核心，通过软件实现对系统的控制。PLC</w:t>
-      </w:r>
-      <w:r>
-        <w:rPr>
-          <w:rStyle w:val="fontstyle21"/>
-          <w:rFonts w:ascii="仿宋" w:eastAsia="仿宋" w:hAnsi="仿宋" w:hint="default"/>
-        </w:rPr>
-        <w:lastRenderedPageBreak/>
-        <w:t>种类繁多，但其结构原理都基本相同：包括处理器，存储、</w:t>
+        <w:t>是一种可编程控制的工业控制计算机，PLC以微处理器为核心，通过软件实现对系统的控制。PLC种类繁多，但其结构原理都基本相同：包括处理器，存储、</w:t>
       </w:r>
       <w:r>
         <w:rPr>
@@ -4144,6 +4151,7 @@
           <w:sz w:val="24"/>
           <w:szCs w:val="24"/>
         </w:rPr>
+        <w:lastRenderedPageBreak/>
         <w:drawing>
           <wp:inline distT="0" distB="0" distL="0" distR="0" wp14:anchorId="2565EECF" wp14:editId="52875137">
             <wp:extent cx="3777713" cy="2152650"/>
@@ -4408,17 +4416,7 @@
           <w:sz w:val="24"/>
           <w:szCs w:val="24"/>
         </w:rPr>
-        <w:t>具有高速的处理速度、可靠的操作平台、海量存储、</w:t>
-      </w:r>
-      <w:r>
-        <w:rPr>
-          <w:rFonts w:ascii="仿宋" w:eastAsia="仿宋" w:hAnsi="仿宋"/>
-          <w:color w:val="000000"/>
-          <w:sz w:val="24"/>
-          <w:szCs w:val="24"/>
-        </w:rPr>
-        <w:lastRenderedPageBreak/>
-        <w:t>网络化、</w:t>
+        <w:t>具有高速的处理速度、可靠的操作平台、海量存储、网络化、</w:t>
       </w:r>
       <w:r>
         <w:rPr>
@@ -4932,7 +4930,17 @@
           <w:sz w:val="24"/>
           <w:szCs w:val="24"/>
         </w:rPr>
-        <w:t>信息，只关注研究对象特征的一种研究方法。因此，当我们希望能够从模型</w:t>
+        <w:t>信息，只关注研究对象特征的一种研究方法。</w:t>
+      </w:r>
+      <w:r>
+        <w:rPr>
+          <w:rFonts w:ascii="仿宋" w:eastAsia="仿宋" w:hAnsi="仿宋" w:hint="eastAsia"/>
+          <w:color w:val="000000"/>
+          <w:sz w:val="24"/>
+          <w:szCs w:val="24"/>
+        </w:rPr>
+        <w:lastRenderedPageBreak/>
+        <w:t>因此，当我们希望能够从模型</w:t>
       </w:r>
       <w:r>
         <w:rPr>
@@ -7586,6 +7594,7 @@
           <w:sz w:val="24"/>
           <w:szCs w:val="24"/>
         </w:rPr>
+        <w:lastRenderedPageBreak/>
         <w:t>异构式多平台</w:t>
       </w:r>
       <w:r>
@@ -8731,7 +8740,6 @@
           <w:rStyle w:val="fontstyle21"/>
           <w:rFonts w:ascii="仿宋" w:eastAsia="仿宋" w:hAnsi="仿宋" w:hint="default"/>
         </w:rPr>
-        <w:lastRenderedPageBreak/>
         <w:t>由上述定义，从事件驱动的角度来说，</w:t>
       </w:r>
       <w:proofErr w:type="spellStart"/>
@@ -9527,7 +9535,15 @@
           <w:rStyle w:val="fontstyle21"/>
           <w:rFonts w:ascii="仿宋" w:eastAsia="仿宋" w:hAnsi="仿宋" w:hint="default"/>
         </w:rPr>
-        <w:t>程序的主体可以看作是多个并行的线程，每个线程可以看作是事件任务</w:t>
+        <w:t>程序的主体可以看作是多个并行的线程，每个线程可以看作是</w:t>
+      </w:r>
+      <w:r>
+        <w:rPr>
+          <w:rStyle w:val="fontstyle21"/>
+          <w:rFonts w:ascii="仿宋" w:eastAsia="仿宋" w:hAnsi="仿宋" w:hint="default"/>
+        </w:rPr>
+        <w:lastRenderedPageBreak/>
+        <w:t>事件任务</w:t>
       </w:r>
       <w:r>
         <w:rPr>
@@ -10578,17 +10594,7 @@
           <w:sz w:val="24"/>
           <w:szCs w:val="24"/>
         </w:rPr>
-        <w:t>我们的研究中，由于我们并不需要关注通信的具体实现原理，而只关注通信过程。所有模型都可以通过消息绑定的方式，通过通讯模块将内容发送</w:t>
-      </w:r>
-      <w:r>
-        <w:rPr>
-          <w:rFonts w:ascii="仿宋" w:eastAsia="仿宋" w:hAnsi="仿宋" w:hint="eastAsia"/>
-          <w:color w:val="000000"/>
-          <w:sz w:val="24"/>
-          <w:szCs w:val="24"/>
-        </w:rPr>
-        <w:lastRenderedPageBreak/>
-        <w:t>到通道中，需要接受该消息的子系统会将绑定的通道中的数据自动获取。</w:t>
+        <w:t>我们的研究中，由于我们并不需要关注通信的具体实现原理，而只关注通信过程。所有模型都可以通过消息绑定的方式，通过通讯模块将内容发送到通道中，需要接受该消息的子系统会将绑定的通道中的数据自动获取。</w:t>
       </w:r>
       <w:r>
         <w:rPr>
@@ -12054,7 +12060,17 @@
           <w:sz w:val="24"/>
           <w:szCs w:val="24"/>
         </w:rPr>
-        <w:t>等方式，我们都用对应的实体来实现。对于特定的通信协议，我们将其实现成两个实体：接受实体和发送实体。</w:t>
+        <w:t>等方式，我们都用对应</w:t>
+      </w:r>
+      <w:r>
+        <w:rPr>
+          <w:rFonts w:ascii="仿宋" w:eastAsia="仿宋" w:hAnsi="仿宋" w:hint="eastAsia"/>
+          <w:color w:val="000000"/>
+          <w:sz w:val="24"/>
+          <w:szCs w:val="24"/>
+        </w:rPr>
+        <w:lastRenderedPageBreak/>
+        <w:t>的实体来实现。对于特定的通信协议，我们将其实现成两个实体：接受实体和发送实体。</w:t>
       </w:r>
       <w:r>
         <w:rPr>
@@ -12663,10 +12679,10 @@
           <w:noProof/>
         </w:rPr>
         <w:drawing>
-          <wp:inline distT="0" distB="0" distL="0" distR="0" wp14:anchorId="3FAB7F50" wp14:editId="06C74E40">
-            <wp:extent cx="2560371" cy="1153801"/>
-            <wp:effectExtent l="0" t="0" r="0" b="8255"/>
-            <wp:docPr id="22" name="Picture 22"/>
+          <wp:inline distT="0" distB="0" distL="0" distR="0" wp14:anchorId="6755FADD" wp14:editId="18ACBC44">
+            <wp:extent cx="2483402" cy="1127786"/>
+            <wp:effectExtent l="0" t="0" r="0" b="0"/>
+            <wp:docPr id="27" name="Picture 27"/>
             <wp:cNvGraphicFramePr>
               <a:graphicFrameLocks xmlns:a="http://schemas.openxmlformats.org/drawingml/2006/main" noChangeAspect="1"/>
             </wp:cNvGraphicFramePr>
@@ -12686,7 +12702,7 @@
                   <pic:spPr>
                     <a:xfrm>
                       <a:off x="0" y="0"/>
-                      <a:ext cx="2598661" cy="1171056"/>
+                      <a:ext cx="2501101" cy="1135824"/>
                     </a:xfrm>
                     <a:prstGeom prst="rect">
                       <a:avLst/>
@@ -12876,10 +12892,10 @@
           <w:noProof/>
         </w:rPr>
         <w:drawing>
-          <wp:inline distT="0" distB="0" distL="0" distR="0" wp14:anchorId="1FC2C00F" wp14:editId="651414D3">
-            <wp:extent cx="2739391" cy="1177747"/>
-            <wp:effectExtent l="0" t="0" r="3810" b="3810"/>
-            <wp:docPr id="3" name="Picture 3"/>
+          <wp:inline distT="0" distB="0" distL="0" distR="0" wp14:anchorId="2A4370E9" wp14:editId="1EE1BDAE">
+            <wp:extent cx="3849577" cy="1571625"/>
+            <wp:effectExtent l="0" t="0" r="0" b="0"/>
+            <wp:docPr id="31" name="Picture 31"/>
             <wp:cNvGraphicFramePr>
               <a:graphicFrameLocks xmlns:a="http://schemas.openxmlformats.org/drawingml/2006/main" noChangeAspect="1"/>
             </wp:cNvGraphicFramePr>
@@ -12899,7 +12915,7 @@
                   <pic:spPr>
                     <a:xfrm>
                       <a:off x="0" y="0"/>
-                      <a:ext cx="2781074" cy="1195668"/>
+                      <a:ext cx="3862446" cy="1576879"/>
                     </a:xfrm>
                     <a:prstGeom prst="rect">
                       <a:avLst/>
@@ -12915,31 +12931,14 @@
     <w:p>
       <w:pPr>
         <w:spacing w:line="276" w:lineRule="auto"/>
-        <w:rPr>
-          <w:rFonts w:ascii="仿宋" w:eastAsia="仿宋" w:hAnsi="仿宋"/>
-          <w:color w:val="000000"/>
-          <w:sz w:val="24"/>
-          <w:szCs w:val="24"/>
-        </w:rPr>
-      </w:pPr>
-      <w:r>
-        <w:rPr>
-          <w:rFonts w:ascii="仿宋" w:eastAsia="仿宋" w:hAnsi="仿宋" w:hint="eastAsia"/>
-          <w:color w:val="000000"/>
-          <w:sz w:val="24"/>
-          <w:szCs w:val="24"/>
-        </w:rPr>
-        <w:t>上述的三个平台：FPGA、PLC、PC组成了异构系统</w:t>
-      </w:r>
-      <w:r>
-        <w:rPr>
-          <w:rFonts w:ascii="仿宋" w:eastAsia="仿宋" w:hAnsi="仿宋" w:hint="eastAsia"/>
-          <w:color w:val="000000"/>
-          <w:sz w:val="24"/>
-          <w:szCs w:val="24"/>
-        </w:rPr>
-        <w:t>。基于给定的</w:t>
-      </w:r>
+        <w:jc w:val="center"/>
+        <w:rPr>
+          <w:rFonts w:ascii="仿宋" w:eastAsia="仿宋" w:hAnsi="仿宋" w:hint="eastAsia"/>
+          <w:color w:val="000000"/>
+          <w:sz w:val="24"/>
+          <w:szCs w:val="24"/>
+        </w:rPr>
+      </w:pPr>
       <w:proofErr w:type="spellStart"/>
       <w:r>
         <w:rPr>
@@ -12948,123 +12947,776 @@
           <w:sz w:val="24"/>
           <w:szCs w:val="24"/>
         </w:rPr>
-        <w:t>IMCL</w:t>
+        <w:lastRenderedPageBreak/>
+        <w:t>I</w:t>
+      </w:r>
+      <w:r>
+        <w:rPr>
+          <w:rFonts w:ascii="仿宋" w:eastAsia="仿宋" w:hAnsi="仿宋"/>
+          <w:color w:val="000000"/>
+          <w:sz w:val="24"/>
+          <w:szCs w:val="24"/>
+        </w:rPr>
+        <w:t>MCL</w:t>
       </w:r>
       <w:proofErr w:type="spellEnd"/>
       <w:r>
         <w:rPr>
-          <w:rFonts w:ascii="仿宋" w:eastAsia="仿宋" w:hAnsi="仿宋" w:hint="eastAsia"/>
-          <w:color w:val="000000"/>
-          <w:sz w:val="24"/>
-          <w:szCs w:val="24"/>
-        </w:rPr>
-        <w:t>群体模型，我们</w:t>
-      </w:r>
-      <w:r>
-        <w:rPr>
-          <w:rFonts w:ascii="仿宋" w:eastAsia="仿宋" w:hAnsi="仿宋" w:hint="eastAsia"/>
-          <w:color w:val="000000"/>
-          <w:sz w:val="24"/>
-          <w:szCs w:val="24"/>
-        </w:rPr>
-        <w:t>根据</w:t>
-      </w:r>
-      <w:r>
-        <w:rPr>
-          <w:rFonts w:ascii="仿宋" w:eastAsia="仿宋" w:hAnsi="仿宋" w:hint="eastAsia"/>
-          <w:color w:val="000000"/>
-          <w:sz w:val="24"/>
-          <w:szCs w:val="24"/>
-        </w:rPr>
-        <w:t>定义的5种</w:t>
-      </w:r>
-      <w:r>
-        <w:rPr>
-          <w:rFonts w:ascii="仿宋" w:eastAsia="仿宋" w:hAnsi="仿宋" w:hint="eastAsia"/>
-          <w:color w:val="000000"/>
-          <w:sz w:val="24"/>
-          <w:szCs w:val="24"/>
-        </w:rPr>
-        <w:t>规则，</w:t>
-      </w:r>
-      <w:r>
-        <w:rPr>
-          <w:rFonts w:ascii="仿宋" w:eastAsia="仿宋" w:hAnsi="仿宋" w:hint="eastAsia"/>
-          <w:color w:val="000000"/>
-          <w:sz w:val="24"/>
-          <w:szCs w:val="24"/>
-        </w:rPr>
-        <w:t>通过分析</w:t>
-      </w:r>
-      <w:proofErr w:type="spellStart"/>
-      <w:r>
-        <w:rPr>
-          <w:rFonts w:ascii="仿宋" w:eastAsia="仿宋" w:hAnsi="仿宋" w:hint="eastAsia"/>
-          <w:color w:val="000000"/>
-          <w:sz w:val="24"/>
-          <w:szCs w:val="24"/>
-        </w:rPr>
-        <w:t>IMCL</w:t>
-      </w:r>
-      <w:proofErr w:type="spellEnd"/>
-      <w:r>
-        <w:rPr>
-          <w:rFonts w:ascii="仿宋" w:eastAsia="仿宋" w:hAnsi="仿宋" w:hint="eastAsia"/>
-          <w:color w:val="000000"/>
-          <w:sz w:val="24"/>
-          <w:szCs w:val="24"/>
-        </w:rPr>
-        <w:t>模型程序的抽象语法树，最终可以将</w:t>
-      </w:r>
-      <w:proofErr w:type="spellStart"/>
-      <w:r>
-        <w:rPr>
-          <w:rFonts w:ascii="仿宋" w:eastAsia="仿宋" w:hAnsi="仿宋" w:hint="eastAsia"/>
-          <w:color w:val="000000"/>
-          <w:sz w:val="24"/>
-          <w:szCs w:val="24"/>
-        </w:rPr>
-        <w:t>IMCL</w:t>
-      </w:r>
-      <w:proofErr w:type="spellEnd"/>
-      <w:r>
-        <w:rPr>
-          <w:rFonts w:ascii="仿宋" w:eastAsia="仿宋" w:hAnsi="仿宋" w:hint="eastAsia"/>
-          <w:color w:val="000000"/>
-          <w:sz w:val="24"/>
-          <w:szCs w:val="24"/>
-        </w:rPr>
-        <w:t>群体模型生成与对应系统相对应的目标平台代码</w:t>
-      </w:r>
-      <w:r>
-        <w:rPr>
-          <w:rFonts w:ascii="仿宋" w:eastAsia="仿宋" w:hAnsi="仿宋" w:hint="eastAsia"/>
-          <w:color w:val="000000"/>
-          <w:sz w:val="24"/>
-          <w:szCs w:val="24"/>
-        </w:rPr>
-        <w:t>。</w:t>
+          <w:rFonts w:ascii="仿宋" w:eastAsia="仿宋" w:hAnsi="仿宋"/>
+          <w:color w:val="000000"/>
+          <w:sz w:val="24"/>
+          <w:szCs w:val="24"/>
+        </w:rPr>
+        <w:t xml:space="preserve"> group models</w:t>
+      </w:r>
+      <w:r>
+        <w:rPr>
+          <w:rFonts w:ascii="仿宋" w:eastAsia="仿宋" w:hAnsi="仿宋"/>
+          <w:color w:val="000000"/>
+          <w:sz w:val="24"/>
+          <w:szCs w:val="24"/>
+        </w:rPr>
+        <w:t xml:space="preserve"> </w:t>
+      </w:r>
+      <w:r>
+        <w:rPr>
+          <w:rFonts w:ascii="仿宋" w:eastAsia="仿宋" w:hAnsi="仿宋" w:hint="eastAsia"/>
+          <w:color w:val="000000"/>
+          <w:sz w:val="24"/>
+          <w:szCs w:val="24"/>
+        </w:rPr>
+        <w:t>of</w:t>
+      </w:r>
+      <w:r>
+        <w:rPr>
+          <w:rFonts w:ascii="仿宋" w:eastAsia="仿宋" w:hAnsi="仿宋"/>
+          <w:color w:val="000000"/>
+          <w:sz w:val="24"/>
+          <w:szCs w:val="24"/>
+        </w:rPr>
+        <w:t xml:space="preserve"> </w:t>
+      </w:r>
+      <w:r>
+        <w:rPr>
+          <w:rFonts w:ascii="仿宋" w:eastAsia="仿宋" w:hAnsi="仿宋" w:hint="eastAsia"/>
+          <w:color w:val="000000"/>
+          <w:sz w:val="24"/>
+          <w:szCs w:val="24"/>
+        </w:rPr>
+        <w:t>FPGA</w:t>
+      </w:r>
+      <w:r>
+        <w:rPr>
+          <w:rFonts w:ascii="仿宋" w:eastAsia="仿宋" w:hAnsi="仿宋"/>
+          <w:color w:val="000000"/>
+          <w:sz w:val="24"/>
+          <w:szCs w:val="24"/>
+        </w:rPr>
+        <w:t>, PLC and PC</w:t>
       </w:r>
     </w:p>
     <w:p>
       <w:pPr>
         <w:spacing w:line="276" w:lineRule="auto"/>
         <w:rPr>
-          <w:rFonts w:ascii="仿宋" w:eastAsia="仿宋" w:hAnsi="仿宋" w:hint="eastAsia"/>
-          <w:color w:val="000000"/>
-          <w:sz w:val="24"/>
-          <w:szCs w:val="24"/>
-        </w:rPr>
-      </w:pPr>
-      <w:r>
-        <w:rPr>
-          <w:rFonts w:ascii="仿宋" w:eastAsia="仿宋" w:hAnsi="仿宋" w:hint="eastAsia"/>
-          <w:color w:val="000000"/>
-          <w:sz w:val="24"/>
-          <w:szCs w:val="24"/>
-        </w:rPr>
-        <w:t>（1）（2）（3）</w:t>
-      </w:r>
+          <w:rFonts w:ascii="仿宋" w:eastAsia="仿宋" w:hAnsi="仿宋"/>
+          <w:color w:val="000000"/>
+          <w:sz w:val="24"/>
+          <w:szCs w:val="24"/>
+        </w:rPr>
+      </w:pPr>
+      <w:r>
+        <w:rPr>
+          <w:rFonts w:ascii="仿宋" w:eastAsia="仿宋" w:hAnsi="仿宋" w:hint="eastAsia"/>
+          <w:color w:val="000000"/>
+          <w:sz w:val="24"/>
+          <w:szCs w:val="24"/>
+        </w:rPr>
+        <w:t>上述的三个平台：FPGA、PLC、PC组成了异构系统</w:t>
+      </w:r>
+      <w:r>
+        <w:rPr>
+          <w:rFonts w:ascii="仿宋" w:eastAsia="仿宋" w:hAnsi="仿宋" w:hint="eastAsia"/>
+          <w:color w:val="000000"/>
+          <w:sz w:val="24"/>
+          <w:szCs w:val="24"/>
+        </w:rPr>
+        <w:t>。</w:t>
+      </w:r>
+      <w:r>
+        <w:rPr>
+          <w:rFonts w:ascii="仿宋" w:eastAsia="仿宋" w:hAnsi="仿宋" w:hint="eastAsia"/>
+          <w:color w:val="000000"/>
+          <w:sz w:val="24"/>
+          <w:szCs w:val="24"/>
+        </w:rPr>
+        <w:t>根据</w:t>
+      </w:r>
+      <w:r>
+        <w:rPr>
+          <w:rFonts w:ascii="仿宋" w:eastAsia="仿宋" w:hAnsi="仿宋" w:hint="eastAsia"/>
+          <w:color w:val="000000"/>
+          <w:sz w:val="24"/>
+          <w:szCs w:val="24"/>
+        </w:rPr>
+        <w:t>定义的5</w:t>
+      </w:r>
+      <w:r>
+        <w:rPr>
+          <w:rFonts w:ascii="仿宋" w:eastAsia="仿宋" w:hAnsi="仿宋" w:hint="eastAsia"/>
+          <w:color w:val="000000"/>
+          <w:sz w:val="24"/>
+          <w:szCs w:val="24"/>
+        </w:rPr>
+        <w:t>种</w:t>
+      </w:r>
+      <w:r>
+        <w:rPr>
+          <w:rFonts w:ascii="仿宋" w:eastAsia="仿宋" w:hAnsi="仿宋" w:hint="eastAsia"/>
+          <w:color w:val="000000"/>
+          <w:sz w:val="24"/>
+          <w:szCs w:val="24"/>
+        </w:rPr>
+        <w:t>转换</w:t>
+      </w:r>
+      <w:r>
+        <w:rPr>
+          <w:rFonts w:ascii="仿宋" w:eastAsia="仿宋" w:hAnsi="仿宋" w:hint="eastAsia"/>
+          <w:color w:val="000000"/>
+          <w:sz w:val="24"/>
+          <w:szCs w:val="24"/>
+        </w:rPr>
+        <w:t>规则，</w:t>
+      </w:r>
+      <w:r>
+        <w:rPr>
+          <w:rFonts w:ascii="仿宋" w:eastAsia="仿宋" w:hAnsi="仿宋" w:hint="eastAsia"/>
+          <w:color w:val="000000"/>
+          <w:sz w:val="24"/>
+          <w:szCs w:val="24"/>
+        </w:rPr>
+        <w:t>通过分析</w:t>
+      </w:r>
+      <w:proofErr w:type="spellStart"/>
+      <w:r>
+        <w:rPr>
+          <w:rFonts w:ascii="仿宋" w:eastAsia="仿宋" w:hAnsi="仿宋" w:hint="eastAsia"/>
+          <w:color w:val="000000"/>
+          <w:sz w:val="24"/>
+          <w:szCs w:val="24"/>
+        </w:rPr>
+        <w:t>IMCL</w:t>
+      </w:r>
+      <w:proofErr w:type="spellEnd"/>
+      <w:r>
+        <w:rPr>
+          <w:rFonts w:ascii="仿宋" w:eastAsia="仿宋" w:hAnsi="仿宋" w:hint="eastAsia"/>
+          <w:color w:val="000000"/>
+          <w:sz w:val="24"/>
+          <w:szCs w:val="24"/>
+        </w:rPr>
+        <w:t>模型程序的抽象语法树，最终可以将</w:t>
+      </w:r>
+      <w:proofErr w:type="spellStart"/>
+      <w:r>
+        <w:rPr>
+          <w:rFonts w:ascii="仿宋" w:eastAsia="仿宋" w:hAnsi="仿宋" w:hint="eastAsia"/>
+          <w:color w:val="000000"/>
+          <w:sz w:val="24"/>
+          <w:szCs w:val="24"/>
+        </w:rPr>
+        <w:t>IMCL</w:t>
+      </w:r>
+      <w:proofErr w:type="spellEnd"/>
+      <w:r>
+        <w:rPr>
+          <w:rFonts w:ascii="仿宋" w:eastAsia="仿宋" w:hAnsi="仿宋" w:hint="eastAsia"/>
+          <w:color w:val="000000"/>
+          <w:sz w:val="24"/>
+          <w:szCs w:val="24"/>
+        </w:rPr>
+        <w:t>群体模型生成与对应系统相对应的目标平台代码</w:t>
+      </w:r>
+      <w:r>
+        <w:rPr>
+          <w:rFonts w:ascii="仿宋" w:eastAsia="仿宋" w:hAnsi="仿宋" w:hint="eastAsia"/>
+          <w:color w:val="000000"/>
+          <w:sz w:val="24"/>
+          <w:szCs w:val="24"/>
+        </w:rPr>
+        <w:t>。</w:t>
+      </w:r>
+    </w:p>
+    <w:p>
+      <w:pPr>
+        <w:spacing w:line="276" w:lineRule="auto"/>
+        <w:jc w:val="center"/>
+        <w:rPr>
+          <w:rFonts w:ascii="仿宋" w:eastAsia="仿宋" w:hAnsi="仿宋"/>
+          <w:color w:val="000000"/>
+          <w:sz w:val="24"/>
+          <w:szCs w:val="24"/>
+        </w:rPr>
+      </w:pPr>
+      <w:r>
+        <w:rPr>
+          <w:noProof/>
+        </w:rPr>
+        <w:drawing>
+          <wp:inline distT="0" distB="0" distL="0" distR="0" wp14:anchorId="176B7980" wp14:editId="73553D0A">
+            <wp:extent cx="3883660" cy="2524426"/>
+            <wp:effectExtent l="0" t="0" r="2540" b="9525"/>
+            <wp:docPr id="32" name="Picture 32"/>
+            <wp:cNvGraphicFramePr>
+              <a:graphicFrameLocks xmlns:a="http://schemas.openxmlformats.org/drawingml/2006/main" noChangeAspect="1"/>
+            </wp:cNvGraphicFramePr>
+            <a:graphic xmlns:a="http://schemas.openxmlformats.org/drawingml/2006/main">
+              <a:graphicData uri="http://schemas.openxmlformats.org/drawingml/2006/picture">
+                <pic:pic xmlns:pic="http://schemas.openxmlformats.org/drawingml/2006/picture">
+                  <pic:nvPicPr>
+                    <pic:cNvPr id="1" name=""/>
+                    <pic:cNvPicPr/>
+                  </pic:nvPicPr>
+                  <pic:blipFill>
+                    <a:blip r:embed="rId25"/>
+                    <a:stretch>
+                      <a:fillRect/>
+                    </a:stretch>
+                  </pic:blipFill>
+                  <pic:spPr>
+                    <a:xfrm>
+                      <a:off x="0" y="0"/>
+                      <a:ext cx="3891104" cy="2529265"/>
+                    </a:xfrm>
+                    <a:prstGeom prst="rect">
+                      <a:avLst/>
+                    </a:prstGeom>
+                  </pic:spPr>
+                </pic:pic>
+              </a:graphicData>
+            </a:graphic>
+          </wp:inline>
+        </w:drawing>
+      </w:r>
+    </w:p>
+    <w:p>
+      <w:pPr>
+        <w:spacing w:line="276" w:lineRule="auto"/>
+        <w:jc w:val="center"/>
+        <w:rPr>
+          <w:rFonts w:ascii="仿宋" w:eastAsia="仿宋" w:hAnsi="仿宋"/>
+          <w:color w:val="000000"/>
+          <w:sz w:val="22"/>
+          <w:szCs w:val="24"/>
+        </w:rPr>
+      </w:pPr>
+      <w:r>
+        <w:rPr>
+          <w:rFonts w:ascii="仿宋" w:eastAsia="仿宋" w:hAnsi="仿宋"/>
+          <w:color w:val="000000"/>
+          <w:sz w:val="22"/>
+          <w:szCs w:val="24"/>
+        </w:rPr>
+        <w:t xml:space="preserve">Heterogeneous Multi-platform Code Generation </w:t>
+      </w:r>
+      <w:r>
+        <w:rPr>
+          <w:rFonts w:ascii="仿宋" w:eastAsia="仿宋" w:hAnsi="仿宋" w:hint="eastAsia"/>
+          <w:color w:val="000000"/>
+          <w:sz w:val="22"/>
+          <w:szCs w:val="24"/>
+        </w:rPr>
+        <w:t>based</w:t>
+      </w:r>
+      <w:r>
+        <w:rPr>
+          <w:rFonts w:ascii="仿宋" w:eastAsia="仿宋" w:hAnsi="仿宋"/>
+          <w:color w:val="000000"/>
+          <w:sz w:val="22"/>
+          <w:szCs w:val="24"/>
+        </w:rPr>
+        <w:t xml:space="preserve"> </w:t>
+      </w:r>
+      <w:r>
+        <w:rPr>
+          <w:rFonts w:ascii="仿宋" w:eastAsia="仿宋" w:hAnsi="仿宋" w:hint="eastAsia"/>
+          <w:color w:val="000000"/>
+          <w:sz w:val="22"/>
+          <w:szCs w:val="24"/>
+        </w:rPr>
+        <w:t>o</w:t>
+      </w:r>
+      <w:r>
+        <w:rPr>
+          <w:rFonts w:ascii="仿宋" w:eastAsia="仿宋" w:hAnsi="仿宋"/>
+          <w:color w:val="000000"/>
+          <w:sz w:val="22"/>
+          <w:szCs w:val="24"/>
+        </w:rPr>
+        <w:t xml:space="preserve">n </w:t>
+      </w:r>
+      <w:proofErr w:type="spellStart"/>
+      <w:r>
+        <w:rPr>
+          <w:rFonts w:ascii="仿宋" w:eastAsia="仿宋" w:hAnsi="仿宋"/>
+          <w:color w:val="000000"/>
+          <w:sz w:val="22"/>
+          <w:szCs w:val="24"/>
+        </w:rPr>
+        <w:t>IMCL</w:t>
+      </w:r>
+      <w:proofErr w:type="spellEnd"/>
+      <w:r>
+        <w:rPr>
+          <w:rFonts w:ascii="仿宋" w:eastAsia="仿宋" w:hAnsi="仿宋"/>
+          <w:color w:val="000000"/>
+          <w:sz w:val="22"/>
+          <w:szCs w:val="24"/>
+        </w:rPr>
+        <w:t xml:space="preserve"> </w:t>
+      </w:r>
+      <w:r>
+        <w:rPr>
+          <w:rFonts w:ascii="仿宋" w:eastAsia="仿宋" w:hAnsi="仿宋"/>
+          <w:color w:val="000000"/>
+          <w:sz w:val="22"/>
+          <w:szCs w:val="24"/>
+        </w:rPr>
+        <w:t xml:space="preserve">group </w:t>
+      </w:r>
+      <w:r>
+        <w:rPr>
+          <w:rFonts w:ascii="仿宋" w:eastAsia="仿宋" w:hAnsi="仿宋"/>
+          <w:color w:val="000000"/>
+          <w:sz w:val="22"/>
+          <w:szCs w:val="24"/>
+        </w:rPr>
+        <w:t>models</w:t>
+      </w:r>
+    </w:p>
+    <w:p>
+      <w:pPr>
+        <w:spacing w:line="276" w:lineRule="auto"/>
+        <w:jc w:val="center"/>
+        <w:rPr>
+          <w:rFonts w:ascii="仿宋" w:eastAsia="仿宋" w:hAnsi="仿宋" w:hint="eastAsia"/>
+          <w:color w:val="000000"/>
+          <w:sz w:val="22"/>
+          <w:szCs w:val="24"/>
+        </w:rPr>
+      </w:pPr>
+      <w:r>
+        <w:rPr>
+          <w:rFonts w:ascii="仿宋" w:eastAsia="仿宋" w:hAnsi="仿宋" w:hint="eastAsia"/>
+          <w:color w:val="000000"/>
+          <w:sz w:val="22"/>
+          <w:szCs w:val="24"/>
+        </w:rPr>
+        <w:t>（VHDL,</w:t>
+      </w:r>
+      <w:r>
+        <w:rPr>
+          <w:rFonts w:ascii="仿宋" w:eastAsia="仿宋" w:hAnsi="仿宋"/>
+          <w:color w:val="000000"/>
+          <w:sz w:val="22"/>
+          <w:szCs w:val="24"/>
+        </w:rPr>
+        <w:t xml:space="preserve"> </w:t>
+      </w:r>
+      <w:r>
+        <w:rPr>
+          <w:rFonts w:ascii="仿宋" w:eastAsia="仿宋" w:hAnsi="仿宋" w:hint="eastAsia"/>
+          <w:color w:val="000000"/>
+          <w:sz w:val="22"/>
+          <w:szCs w:val="24"/>
+        </w:rPr>
+        <w:t>61131-3</w:t>
+      </w:r>
+      <w:r>
+        <w:rPr>
+          <w:rFonts w:ascii="仿宋" w:eastAsia="仿宋" w:hAnsi="仿宋"/>
+          <w:color w:val="000000"/>
+          <w:sz w:val="22"/>
+          <w:szCs w:val="24"/>
+        </w:rPr>
+        <w:t xml:space="preserve"> and C language</w:t>
+      </w:r>
+      <w:r>
+        <w:rPr>
+          <w:rFonts w:ascii="仿宋" w:eastAsia="仿宋" w:hAnsi="仿宋"/>
+          <w:color w:val="000000"/>
+          <w:sz w:val="22"/>
+          <w:szCs w:val="24"/>
+        </w:rPr>
+        <w:t>）</w:t>
+      </w:r>
+    </w:p>
+    <w:p>
+      <w:pPr>
+        <w:spacing w:line="276" w:lineRule="auto"/>
+        <w:rPr>
+          <w:rFonts w:ascii="仿宋" w:eastAsia="仿宋" w:hAnsi="仿宋"/>
+          <w:color w:val="000000"/>
+          <w:sz w:val="22"/>
+          <w:szCs w:val="24"/>
+        </w:rPr>
+      </w:pPr>
+      <w:r>
+        <w:rPr>
+          <w:rFonts w:ascii="仿宋" w:eastAsia="仿宋" w:hAnsi="仿宋" w:hint="eastAsia"/>
+          <w:color w:val="000000"/>
+          <w:sz w:val="22"/>
+          <w:szCs w:val="24"/>
+        </w:rPr>
+        <w:t>如上图中代码所示表示的是通过定义的approach来生成</w:t>
+      </w:r>
+      <w:r>
+        <w:rPr>
+          <w:rFonts w:ascii="仿宋" w:eastAsia="仿宋" w:hAnsi="仿宋"/>
+          <w:color w:val="000000"/>
+          <w:sz w:val="22"/>
+          <w:szCs w:val="24"/>
+        </w:rPr>
+        <w:t>Heterogeneous Multi-platform Code</w:t>
+      </w:r>
+      <w:r>
+        <w:rPr>
+          <w:rFonts w:ascii="仿宋" w:eastAsia="仿宋" w:hAnsi="仿宋" w:hint="eastAsia"/>
+          <w:color w:val="000000"/>
+          <w:sz w:val="22"/>
+          <w:szCs w:val="24"/>
+        </w:rPr>
+        <w:t>。在VHDL语言中，我们使用了两个Entity来分别定义通信协议UART和SPI，使用了Behavioral来定义主体的功能。在61131-3中，我们通过函数</w:t>
+      </w:r>
+      <w:proofErr w:type="spellStart"/>
+      <w:r>
+        <w:rPr>
+          <w:rFonts w:ascii="仿宋" w:eastAsia="仿宋" w:hAnsi="仿宋" w:hint="eastAsia"/>
+          <w:color w:val="000000"/>
+          <w:sz w:val="22"/>
+          <w:szCs w:val="24"/>
+        </w:rPr>
+        <w:t>receive_SPI</w:t>
+      </w:r>
+      <w:proofErr w:type="spellEnd"/>
+      <w:r>
+        <w:rPr>
+          <w:rFonts w:ascii="仿宋" w:eastAsia="仿宋" w:hAnsi="仿宋" w:hint="eastAsia"/>
+          <w:color w:val="000000"/>
+          <w:sz w:val="22"/>
+          <w:szCs w:val="24"/>
+        </w:rPr>
+        <w:t>和</w:t>
+      </w:r>
+      <w:proofErr w:type="spellStart"/>
+      <w:r>
+        <w:rPr>
+          <w:rFonts w:ascii="仿宋" w:eastAsia="仿宋" w:hAnsi="仿宋" w:hint="eastAsia"/>
+          <w:color w:val="000000"/>
+          <w:sz w:val="22"/>
+          <w:szCs w:val="24"/>
+        </w:rPr>
+        <w:t>sen</w:t>
+      </w:r>
+      <w:r>
+        <w:rPr>
+          <w:rFonts w:ascii="仿宋" w:eastAsia="仿宋" w:hAnsi="仿宋" w:hint="eastAsia"/>
+          <w:color w:val="000000"/>
+          <w:sz w:val="22"/>
+          <w:szCs w:val="24"/>
+        </w:rPr>
+        <w:t>d</w:t>
+      </w:r>
+      <w:r>
+        <w:rPr>
+          <w:rFonts w:ascii="仿宋" w:eastAsia="仿宋" w:hAnsi="仿宋"/>
+          <w:color w:val="000000"/>
+          <w:sz w:val="22"/>
+          <w:szCs w:val="24"/>
+        </w:rPr>
+        <w:t>_SPI</w:t>
+      </w:r>
+      <w:proofErr w:type="spellEnd"/>
+      <w:r>
+        <w:rPr>
+          <w:rFonts w:ascii="仿宋" w:eastAsia="仿宋" w:hAnsi="仿宋" w:hint="eastAsia"/>
+          <w:color w:val="000000"/>
+          <w:sz w:val="22"/>
+          <w:szCs w:val="24"/>
+        </w:rPr>
+        <w:t>定义了通信功能SPI，</w:t>
+      </w:r>
+      <w:r>
+        <w:rPr>
+          <w:rFonts w:ascii="仿宋" w:eastAsia="仿宋" w:hAnsi="仿宋" w:hint="eastAsia"/>
+          <w:color w:val="000000"/>
+          <w:sz w:val="22"/>
+          <w:szCs w:val="24"/>
+        </w:rPr>
+        <w:t>并</w:t>
+      </w:r>
+      <w:r>
+        <w:rPr>
+          <w:rFonts w:ascii="仿宋" w:eastAsia="仿宋" w:hAnsi="仿宋" w:hint="eastAsia"/>
+          <w:color w:val="000000"/>
+          <w:sz w:val="22"/>
+          <w:szCs w:val="24"/>
+        </w:rPr>
+        <w:t>使用ST语言来描述系统的功能。在C语言中，我们通过定义</w:t>
+      </w:r>
+      <w:proofErr w:type="spellStart"/>
+      <w:r>
+        <w:rPr>
+          <w:rFonts w:ascii="仿宋" w:eastAsia="仿宋" w:hAnsi="仿宋" w:hint="eastAsia"/>
+          <w:color w:val="000000"/>
+          <w:sz w:val="22"/>
+          <w:szCs w:val="24"/>
+        </w:rPr>
+        <w:t>receive_</w:t>
+      </w:r>
+      <w:r>
+        <w:rPr>
+          <w:rFonts w:ascii="仿宋" w:eastAsia="仿宋" w:hAnsi="仿宋"/>
+          <w:color w:val="000000"/>
+          <w:sz w:val="22"/>
+          <w:szCs w:val="24"/>
+        </w:rPr>
+        <w:t>Uart</w:t>
+      </w:r>
+      <w:proofErr w:type="spellEnd"/>
+      <w:r>
+        <w:rPr>
+          <w:rFonts w:ascii="仿宋" w:eastAsia="仿宋" w:hAnsi="仿宋" w:hint="eastAsia"/>
+          <w:color w:val="000000"/>
+          <w:sz w:val="22"/>
+          <w:szCs w:val="24"/>
+        </w:rPr>
+        <w:t>接口来实现通信功能，通过定义函数</w:t>
+      </w:r>
+      <w:proofErr w:type="spellStart"/>
+      <w:r>
+        <w:rPr>
+          <w:rFonts w:ascii="仿宋" w:eastAsia="仿宋" w:hAnsi="仿宋" w:hint="eastAsia"/>
+          <w:color w:val="000000"/>
+          <w:sz w:val="22"/>
+          <w:szCs w:val="24"/>
+        </w:rPr>
+        <w:t>d</w:t>
+      </w:r>
+      <w:r>
+        <w:rPr>
+          <w:rFonts w:ascii="仿宋" w:eastAsia="仿宋" w:hAnsi="仿宋"/>
+          <w:color w:val="000000"/>
+          <w:sz w:val="22"/>
+          <w:szCs w:val="24"/>
+        </w:rPr>
+        <w:t>river_Screen</w:t>
+      </w:r>
+      <w:proofErr w:type="spellEnd"/>
+      <w:r>
+        <w:rPr>
+          <w:rFonts w:ascii="仿宋" w:eastAsia="仿宋" w:hAnsi="仿宋" w:hint="eastAsia"/>
+          <w:color w:val="000000"/>
+          <w:sz w:val="22"/>
+          <w:szCs w:val="24"/>
+        </w:rPr>
+        <w:t>来刻画对设备Screen的信息调度关系。</w:t>
+      </w:r>
+      <w:r>
+        <w:rPr>
+          <w:rFonts w:ascii="仿宋" w:eastAsia="仿宋" w:hAnsi="仿宋" w:hint="eastAsia"/>
+          <w:color w:val="000000"/>
+          <w:sz w:val="22"/>
+          <w:szCs w:val="24"/>
+        </w:rPr>
+        <w:t>结合之前分析的三种平台与</w:t>
+      </w:r>
+      <w:proofErr w:type="spellStart"/>
+      <w:r>
+        <w:rPr>
+          <w:rFonts w:ascii="仿宋" w:eastAsia="仿宋" w:hAnsi="仿宋" w:hint="eastAsia"/>
+          <w:color w:val="000000"/>
+          <w:sz w:val="22"/>
+          <w:szCs w:val="24"/>
+        </w:rPr>
+        <w:t>IMCL</w:t>
+      </w:r>
+      <w:proofErr w:type="spellEnd"/>
+      <w:r>
+        <w:rPr>
+          <w:rFonts w:ascii="仿宋" w:eastAsia="仿宋" w:hAnsi="仿宋" w:hint="eastAsia"/>
+          <w:color w:val="000000"/>
+          <w:sz w:val="22"/>
+          <w:szCs w:val="24"/>
+        </w:rPr>
+        <w:t>的系统描述等价关系，我们可以得出结论我们的approach代码生成技术是可行，是具备应用价值的。</w:t>
+      </w:r>
+    </w:p>
+    <w:p>
+      <w:pPr>
+        <w:spacing w:line="276" w:lineRule="auto"/>
+        <w:rPr>
+          <w:rFonts w:ascii="仿宋" w:eastAsia="仿宋" w:hAnsi="仿宋"/>
+          <w:color w:val="000000"/>
+          <w:sz w:val="22"/>
+          <w:szCs w:val="24"/>
+        </w:rPr>
+      </w:pPr>
+    </w:p>
+    <w:p>
+      <w:pPr>
+        <w:spacing w:line="276" w:lineRule="auto"/>
+        <w:rPr>
+          <w:rFonts w:ascii="仿宋" w:eastAsia="仿宋" w:hAnsi="仿宋"/>
+          <w:b/>
+          <w:sz w:val="24"/>
+          <w:szCs w:val="24"/>
+        </w:rPr>
+      </w:pPr>
+    </w:p>
+    <w:p>
+      <w:pPr>
+        <w:spacing w:line="276" w:lineRule="auto"/>
+        <w:jc w:val="center"/>
+        <w:rPr>
+          <w:rFonts w:ascii="仿宋" w:eastAsia="仿宋" w:hAnsi="仿宋"/>
+          <w:b/>
+          <w:color w:val="000000"/>
+          <w:sz w:val="36"/>
+          <w:szCs w:val="24"/>
+        </w:rPr>
+      </w:pPr>
+      <w:r>
+        <w:rPr>
+          <w:rFonts w:ascii="仿宋" w:eastAsia="仿宋" w:hAnsi="仿宋" w:hint="eastAsia"/>
+          <w:b/>
+          <w:color w:val="000000"/>
+          <w:sz w:val="36"/>
+          <w:szCs w:val="24"/>
+        </w:rPr>
+        <w:t>总结</w:t>
+      </w:r>
+    </w:p>
+    <w:p>
+      <w:pPr>
+        <w:spacing w:line="276" w:lineRule="auto"/>
+        <w:rPr>
+          <w:rFonts w:ascii="仿宋" w:eastAsia="仿宋" w:hAnsi="仿宋"/>
+          <w:color w:val="000000"/>
+          <w:sz w:val="22"/>
+          <w:szCs w:val="24"/>
+        </w:rPr>
+      </w:pPr>
+    </w:p>
+    <w:p>
+      <w:pPr>
+        <w:ind w:firstLine="420"/>
+      </w:pPr>
+      <w:r>
+        <w:rPr>
+          <w:rFonts w:hint="eastAsia"/>
+        </w:rPr>
+        <w:t>基于模型驱动代码生成技术一直被广泛应用于系统设计中。对于异构式系统而言，由于其多平台特点，往往难以使用单一的模型驱动方式来设计系统。因此，我们的提出了一种能够从单一模型语言到多种不同目标平台的代码生成方法。在本文中，我们介绍了</w:t>
+      </w:r>
+      <w:proofErr w:type="spellStart"/>
+      <w:r>
+        <w:rPr>
+          <w:rFonts w:hint="eastAsia"/>
+        </w:rPr>
+        <w:t>IMCL</w:t>
+      </w:r>
+      <w:proofErr w:type="spellEnd"/>
+      <w:r>
+        <w:rPr>
+          <w:rFonts w:hint="eastAsia"/>
+        </w:rPr>
+        <w:t>特性以及建模方法。我们给出了能够从</w:t>
+      </w:r>
+      <w:proofErr w:type="spellStart"/>
+      <w:r>
+        <w:rPr>
+          <w:rFonts w:hint="eastAsia"/>
+        </w:rPr>
+        <w:t>IMCL</w:t>
+      </w:r>
+      <w:proofErr w:type="spellEnd"/>
+      <w:r>
+        <w:rPr>
+          <w:rFonts w:hint="eastAsia"/>
+        </w:rPr>
+        <w:t>到对应平台代码转换的approach。在本文中，我们介绍了</w:t>
+      </w:r>
+      <w:proofErr w:type="spellStart"/>
+      <w:r>
+        <w:rPr>
+          <w:rFonts w:hint="eastAsia"/>
+        </w:rPr>
+        <w:t>IMCL</w:t>
+      </w:r>
+      <w:proofErr w:type="spellEnd"/>
+      <w:r>
+        <w:rPr>
+          <w:rFonts w:hint="eastAsia"/>
+        </w:rPr>
+        <w:t>模型与FPGA、PLC和PC系统之间的功能等价关系。重点的，我们给出了语言之间的转换规则。在此基础上，通过对分析</w:t>
+      </w:r>
+      <w:proofErr w:type="spellStart"/>
+      <w:r>
+        <w:rPr>
+          <w:rFonts w:hint="eastAsia"/>
+        </w:rPr>
+        <w:t>IMCL</w:t>
+      </w:r>
+      <w:proofErr w:type="spellEnd"/>
+      <w:r>
+        <w:rPr>
+          <w:rFonts w:hint="eastAsia"/>
+        </w:rPr>
+        <w:t>模型的语法树，在给定的目标语言转换规则下，我们可以生成3类平台的框架代码。我们的研究可以提高模型开发的灵活性与实用性，使得开发者们将时间和精力放在系统的逻辑设计上，提高开发者的工作效率。</w:t>
+      </w:r>
+    </w:p>
+    <w:p>
+      <w:pPr>
+        <w:rPr>
+          <w:rFonts w:hint="eastAsia"/>
+        </w:rPr>
+      </w:pPr>
+      <w:r>
+        <w:tab/>
+      </w:r>
+      <w:bookmarkStart w:id="0" w:name="_GoBack"/>
+      <w:r>
+        <w:rPr>
+          <w:rFonts w:hint="eastAsia"/>
+        </w:rPr>
+        <w:t>在以后的工作中，我们将继续研究更效率的转换方法，并且我们将探索</w:t>
+      </w:r>
+      <w:proofErr w:type="spellStart"/>
+      <w:r>
+        <w:rPr>
+          <w:rFonts w:hint="eastAsia"/>
+        </w:rPr>
+        <w:t>IMCL</w:t>
+      </w:r>
+      <w:proofErr w:type="spellEnd"/>
+      <w:r>
+        <w:rPr>
+          <w:rFonts w:hint="eastAsia"/>
+        </w:rPr>
+        <w:t>与更多的平台之间的转换规则。</w:t>
+      </w:r>
+      <w:bookmarkEnd w:id="0"/>
+    </w:p>
+    <w:p>
+      <w:pPr>
+        <w:spacing w:line="276" w:lineRule="auto"/>
+        <w:rPr>
+          <w:rFonts w:ascii="仿宋" w:eastAsia="仿宋" w:hAnsi="仿宋" w:hint="eastAsia"/>
+          <w:color w:val="000000"/>
+          <w:sz w:val="22"/>
+          <w:szCs w:val="24"/>
+        </w:rPr>
+      </w:pPr>
     </w:p>
     <w:sectPr>
       <w:pgSz w:w="11906" w:h="16838"/>
@@ -15305,7 +15957,7 @@
 </file>
 
 <file path=customXml/itemProps1.xml><?xml version="1.0" encoding="utf-8"?>
-<ds:datastoreItem xmlns:ds="http://schemas.openxmlformats.org/officeDocument/2006/customXml" ds:itemID="{AE973F9F-6A82-413B-B947-863AA598904C}">
+<ds:datastoreItem xmlns:ds="http://schemas.openxmlformats.org/officeDocument/2006/customXml" ds:itemID="{5334D81E-9D86-428D-9977-44376D72C1E2}">
   <ds:schemaRefs>
     <ds:schemaRef ds:uri="http://schemas.openxmlformats.org/officeDocument/2006/bibliography"/>
   </ds:schemaRefs>
